--- a/TeamXX_Analysis_and_Design_of_Information_Systems_report.docx
+++ b/TeamXX_Analysis_and_Design_of_Information_Systems_report.docx
@@ -484,6 +484,29 @@
           <w:szCs w:val="24"/>
           <w:lang w:val="el-GR"/>
         </w:rPr>
+        <w:t xml:space="preserve"> (</w:t>
+      </w:r>
+      <w:r>
+        <w:rPr>
+          <w:sz w:val="24"/>
+          <w:szCs w:val="24"/>
+        </w:rPr>
+        <w:t>queries</w:t>
+      </w:r>
+      <w:r>
+        <w:rPr>
+          <w:sz w:val="24"/>
+          <w:szCs w:val="24"/>
+          <w:lang w:val="el-GR"/>
+        </w:rPr>
+        <w:t>)</w:t>
+      </w:r>
+      <w:r>
+        <w:rPr>
+          <w:sz w:val="24"/>
+          <w:szCs w:val="24"/>
+          <w:lang w:val="el-GR"/>
+        </w:rPr>
         <w:t xml:space="preserve"> με σκοπό τον έλεγχο της απόδοσης</w:t>
       </w:r>
       <w:r>
@@ -1043,8 +1066,17 @@
           <w:color w:val="0F0F0F"/>
           <w:sz w:val="24"/>
           <w:szCs w:val="24"/>
-        </w:rPr>
-        <w:t xml:space="preserve">δεν διαθέτει δωρεάν </w:t>
+          <w:lang w:val="el-GR"/>
+        </w:rPr>
+        <w:t>Δ</w:t>
+      </w:r>
+      <w:r>
+        <w:rPr>
+          <w:color w:val="0F0F0F"/>
+          <w:sz w:val="24"/>
+          <w:szCs w:val="24"/>
+        </w:rPr>
+        <w:t xml:space="preserve">εν διαθέτει δωρεάν </w:t>
       </w:r>
       <w:proofErr w:type="spellStart"/>
       <w:r>
@@ -1071,17 +1103,7 @@
           <w:szCs w:val="24"/>
           <w:lang w:val="el-GR"/>
         </w:rPr>
-        <w:t xml:space="preserve"> </w:t>
-      </w:r>
-      <w:r>
-        <w:rPr>
-          <w:rStyle w:val="ac"/>
-          <w:color w:val="0F0F0F"/>
-          <w:sz w:val="24"/>
-          <w:szCs w:val="24"/>
-          <w:lang w:val="el-GR"/>
-        </w:rPr>
-        <w:endnoteReference w:id="2"/>
+        <w:t>.</w:t>
       </w:r>
     </w:p>
     <w:p>
@@ -1092,6 +1114,7 @@
           <w:numId w:val="11"/>
         </w:numPr>
         <w:spacing w:before="12pt" w:after="12pt" w:line="18pt" w:lineRule="auto"/>
+        <w:jc w:val="start"/>
         <w:rPr>
           <w:sz w:val="24"/>
           <w:szCs w:val="24"/>
@@ -1105,7 +1128,7 @@
           <w:szCs w:val="24"/>
           <w:lang w:val="el-GR"/>
         </w:rPr>
-        <w:t>η</w:t>
+        <w:t>Η</w:t>
       </w:r>
       <w:r>
         <w:rPr>
@@ -1149,118 +1172,8 @@
           <w:szCs w:val="24"/>
           <w:lang w:val="el-GR"/>
         </w:rPr>
-        <w:t xml:space="preserve"> (</w:t>
-      </w:r>
-      <w:hyperlink r:id="rId12" w:history="1">
-        <w:r>
-          <w:rPr>
-            <w:rStyle w:val="-"/>
-            <w:sz w:val="24"/>
-            <w:szCs w:val="24"/>
-            <w:lang w:val="en-US"/>
-          </w:rPr>
-          <w:t>https</w:t>
-        </w:r>
-        <w:r>
-          <w:rPr>
-            <w:rStyle w:val="-"/>
-            <w:sz w:val="24"/>
-            <w:szCs w:val="24"/>
-            <w:lang w:val="el-GR"/>
-          </w:rPr>
-          <w:t>://</w:t>
-        </w:r>
-        <w:r>
-          <w:rPr>
-            <w:rStyle w:val="-"/>
-            <w:sz w:val="24"/>
-            <w:szCs w:val="24"/>
-            <w:lang w:val="en-US"/>
-          </w:rPr>
-          <w:t>github</w:t>
-        </w:r>
-        <w:r>
-          <w:rPr>
-            <w:rStyle w:val="-"/>
-            <w:sz w:val="24"/>
-            <w:szCs w:val="24"/>
-            <w:lang w:val="el-GR"/>
-          </w:rPr>
-          <w:t>.</w:t>
-        </w:r>
-        <w:r>
-          <w:rPr>
-            <w:rStyle w:val="-"/>
-            <w:sz w:val="24"/>
-            <w:szCs w:val="24"/>
-            <w:lang w:val="en-US"/>
-          </w:rPr>
-          <w:t>com</w:t>
-        </w:r>
-        <w:r>
-          <w:rPr>
-            <w:rStyle w:val="-"/>
-            <w:sz w:val="24"/>
-            <w:szCs w:val="24"/>
-            <w:lang w:val="el-GR"/>
-          </w:rPr>
-          <w:t>/</w:t>
-        </w:r>
-        <w:r>
-          <w:rPr>
-            <w:rStyle w:val="-"/>
-            <w:sz w:val="24"/>
-            <w:szCs w:val="24"/>
-            <w:lang w:val="en-US"/>
-          </w:rPr>
-          <w:t>timescale</w:t>
-        </w:r>
-        <w:r>
-          <w:rPr>
-            <w:rStyle w:val="-"/>
-            <w:sz w:val="24"/>
-            <w:szCs w:val="24"/>
-            <w:lang w:val="el-GR"/>
-          </w:rPr>
-          <w:t>/</w:t>
-        </w:r>
-        <w:r>
-          <w:rPr>
-            <w:rStyle w:val="-"/>
-            <w:sz w:val="24"/>
-            <w:szCs w:val="24"/>
-            <w:lang w:val="en-US"/>
-          </w:rPr>
-          <w:t>tsbs</w:t>
-        </w:r>
-        <w:r>
-          <w:rPr>
-            <w:rStyle w:val="-"/>
-            <w:sz w:val="24"/>
-            <w:szCs w:val="24"/>
-            <w:lang w:val="el-GR"/>
-          </w:rPr>
-          <w:t>/</w:t>
-        </w:r>
-        <w:r>
-          <w:rPr>
-            <w:rStyle w:val="-"/>
-            <w:sz w:val="24"/>
-            <w:szCs w:val="24"/>
-            <w:lang w:val="en-US"/>
-          </w:rPr>
-          <w:t>issues</w:t>
-        </w:r>
-        <w:r>
-          <w:rPr>
-            <w:rStyle w:val="-"/>
-            <w:sz w:val="24"/>
-            <w:szCs w:val="24"/>
-            <w:lang w:val="el-GR"/>
-          </w:rPr>
-          <w:t>/247</w:t>
-        </w:r>
-      </w:hyperlink>
+        <w:t xml:space="preserve"> [3]</w:t>
+      </w:r>
       <w:r>
         <w:rPr>
           <w:color w:val="000000"/>
@@ -1268,19 +1181,8 @@
           <w:szCs w:val="24"/>
           <w:lang w:val="el-GR"/>
         </w:rPr>
-        <w:t xml:space="preserve">, </w:t>
-      </w:r>
-      <w:hyperlink r:id="rId13" w:history="1">
-        <w:r>
-          <w:rPr>
-            <w:rStyle w:val="-"/>
-            <w:sz w:val="24"/>
-            <w:szCs w:val="24"/>
-            <w:lang w:val="el-GR"/>
-          </w:rPr>
-          <w:t>https://github.com/timescale/tsbs/pull/209</w:t>
-        </w:r>
-      </w:hyperlink>
+        <w:t>.</w:t>
+      </w:r>
       <w:r>
         <w:rPr>
           <w:color w:val="000000"/>
@@ -1288,7 +1190,7 @@
           <w:szCs w:val="24"/>
           <w:lang w:val="el-GR"/>
         </w:rPr>
-        <w:t xml:space="preserve">) </w:t>
+        <w:t xml:space="preserve"> </w:t>
       </w:r>
     </w:p>
     <w:p>
@@ -1387,7 +1289,15 @@
           <w:szCs w:val="24"/>
           <w:lang w:val="el-GR"/>
         </w:rPr>
-        <w:t xml:space="preserve">η υποστήριξη της </w:t>
+        <w:t>Η</w:t>
+      </w:r>
+      <w:r>
+        <w:rPr>
+          <w:sz w:val="24"/>
+          <w:szCs w:val="24"/>
+          <w:lang w:val="el-GR"/>
+        </w:rPr>
+        <w:t xml:space="preserve"> υποστήριξη της </w:t>
       </w:r>
       <w:r>
         <w:rPr>
@@ -1420,6 +1330,14 @@
           <w:lang w:val="el-GR"/>
         </w:rPr>
         <w:t xml:space="preserve"> έκδοσης έχει καταργηθεί από την έκδοση 2.13 και μετά</w:t>
+      </w:r>
+      <w:r>
+        <w:rPr>
+          <w:sz w:val="24"/>
+          <w:szCs w:val="24"/>
+          <w:lang w:val="el-GR"/>
+        </w:rPr>
+        <w:t>.</w:t>
       </w:r>
     </w:p>
     <w:p>
@@ -1442,8 +1360,48 @@
           <w:szCs w:val="24"/>
           <w:lang w:val="el-GR"/>
         </w:rPr>
-        <w:t>όπως έχει αποδειχθεί από τη χαμηλή υιοθέτηση της, δεν είναι κοινώς αποδεκτό ότι είναι επωφελής</w:t>
-      </w:r>
+        <w:t>Ό</w:t>
+      </w:r>
+      <w:r>
+        <w:rPr>
+          <w:sz w:val="24"/>
+          <w:szCs w:val="24"/>
+          <w:lang w:val="el-GR"/>
+        </w:rPr>
+        <w:t>πως έχει αποδειχθεί από τη χαμηλή υιοθέτηση της, δεν είναι κοινώς αποδεκτό ότι είναι επωφελής</w:t>
+      </w:r>
+      <w:r>
+        <w:rPr>
+          <w:sz w:val="24"/>
+          <w:szCs w:val="24"/>
+          <w:lang w:val="el-GR"/>
+        </w:rPr>
+        <w:t>.</w:t>
+      </w:r>
+    </w:p>
+    <w:p>
+      <w:pPr>
+        <w:pStyle w:val="a3"/>
+        <w:spacing w:before="12pt" w:after="12pt" w:line="18pt" w:lineRule="auto"/>
+        <w:ind w:start="36pt" w:firstLine="0pt"/>
+        <w:rPr>
+          <w:sz w:val="24"/>
+          <w:szCs w:val="24"/>
+          <w:lang w:val="el-GR"/>
+        </w:rPr>
+      </w:pPr>
+    </w:p>
+    <w:p>
+      <w:pPr>
+        <w:pStyle w:val="a3"/>
+        <w:spacing w:before="12pt" w:after="12pt" w:line="18pt" w:lineRule="auto"/>
+        <w:ind w:start="36pt" w:firstLine="0pt"/>
+        <w:rPr>
+          <w:sz w:val="24"/>
+          <w:szCs w:val="24"/>
+          <w:lang w:val="el-GR"/>
+        </w:rPr>
+      </w:pPr>
     </w:p>
     <w:p>
       <w:pPr>
@@ -1465,7 +1423,16 @@
           <w:szCs w:val="24"/>
           <w:lang w:val="el-GR"/>
         </w:rPr>
-        <w:t xml:space="preserve">απεναντίας, η </w:t>
+        <w:lastRenderedPageBreak/>
+        <w:t>Α</w:t>
+      </w:r>
+      <w:r>
+        <w:rPr>
+          <w:sz w:val="24"/>
+          <w:szCs w:val="24"/>
+          <w:lang w:val="el-GR"/>
+        </w:rPr>
+        <w:t xml:space="preserve">πεναντίας, η </w:t>
       </w:r>
       <w:r>
         <w:rPr>
@@ -1504,15 +1471,7 @@
           <w:sz w:val="24"/>
           <w:szCs w:val="24"/>
         </w:rPr>
-        <w:t xml:space="preserve">στην </w:t>
-      </w:r>
-      <w:r>
-        <w:rPr>
-          <w:sz w:val="24"/>
-          <w:szCs w:val="24"/>
-        </w:rPr>
-        <w:lastRenderedPageBreak/>
-        <w:t>απόδοση εγγραφής και ανάγνωσης</w:t>
+        <w:t>στην απόδοση εγγραφής και ανάγνωσης</w:t>
       </w:r>
       <w:r>
         <w:rPr>
@@ -1552,52 +1511,7 @@
           <w:szCs w:val="24"/>
           <w:lang w:val="el-GR"/>
         </w:rPr>
-        <w:t xml:space="preserve">), </w:t>
-      </w:r>
-      <w:commentRangeStart w:id="0"/>
-      <w:r>
-        <w:rPr>
-          <w:sz w:val="24"/>
-          <w:szCs w:val="24"/>
-          <w:lang w:val="el-GR"/>
-        </w:rPr>
-        <w:t xml:space="preserve">ενώ μέσω αυτής βελτιστοποιείται </w:t>
-      </w:r>
-      <w:r>
-        <w:rPr>
-          <w:color w:val="0F0F0F"/>
-          <w:sz w:val="24"/>
-          <w:szCs w:val="24"/>
-          <w:lang w:val="el-GR"/>
-        </w:rPr>
-        <w:t xml:space="preserve">η εκμετάλλευση της συνεισφοράς των τεχνολογιών </w:t>
-      </w:r>
-      <w:r>
-        <w:rPr>
-          <w:color w:val="0F0F0F"/>
-          <w:sz w:val="24"/>
-          <w:szCs w:val="24"/>
-          <w:lang w:val="en-US"/>
-        </w:rPr>
-        <w:t>cloud</w:t>
-      </w:r>
-      <w:r>
-        <w:rPr>
-          <w:color w:val="0F0F0F"/>
-          <w:sz w:val="24"/>
-          <w:szCs w:val="24"/>
-          <w:lang w:val="el-GR"/>
-        </w:rPr>
-        <w:t xml:space="preserve"> στον αναπτυξιακό τομέα.</w:t>
-      </w:r>
-      <w:commentRangeEnd w:id="0"/>
-      <w:r>
-        <w:rPr>
-          <w:rStyle w:val="ae"/>
-          <w:spacing w:val="0"/>
-          <w:lang w:val="en-US" w:eastAsia="en-US"/>
-        </w:rPr>
-        <w:commentReference w:id="0"/>
+        <w:t>)</w:t>
       </w:r>
     </w:p>
     <w:p>
@@ -2285,7 +2199,7 @@
                     </pic:cNvPicPr>
                   </pic:nvPicPr>
                   <pic:blipFill>
-                    <a:blip r:embed="rId18">
+                    <a:blip r:embed="rId12">
                       <a:extLst>
                         <a:ext uri="{28A0092B-C50C-407E-A947-70E740481C1C}">
                           <a14:useLocalDpi xmlns:a14="http://schemas.microsoft.com/office/drawing/2010/main" val="0"/>
@@ -2584,30 +2498,20 @@
     </w:p>
     <w:p>
       <w:pPr>
-        <w:spacing w:before="12pt" w:after="12pt" w:line="18pt" w:lineRule="auto"/>
-        <w:jc w:val="both"/>
-        <w:rPr>
-          <w:sz w:val="24"/>
-          <w:szCs w:val="24"/>
-          <w:lang w:val="el-GR"/>
-        </w:rPr>
-      </w:pPr>
-    </w:p>
-    <w:p>
-      <w:pPr>
         <w:pStyle w:val="a7"/>
         <w:numPr>
           <w:ilvl w:val="0"/>
           <w:numId w:val="17"/>
         </w:numPr>
         <w:spacing w:before="12pt" w:after="12pt" w:line="18pt" w:lineRule="auto"/>
-        <w:jc w:val="both"/>
+        <w:jc w:val="start"/>
         <w:rPr>
           <w:rFonts w:ascii="Consolas" w:hAnsi="Consolas"/>
           <w:sz w:val="22"/>
           <w:szCs w:val="22"/>
         </w:rPr>
       </w:pPr>
+      <w:commentRangeStart w:id="0"/>
       <w:proofErr w:type="spellStart"/>
       <w:r>
         <w:rPr>
@@ -2624,33 +2528,33 @@
           <w:sz w:val="22"/>
           <w:szCs w:val="22"/>
         </w:rPr>
-        <w:t>--use-case="</w:t>
-      </w:r>
-      <w:proofErr w:type="spellStart"/>
+        <w:t xml:space="preserve"> </w:t>
+      </w:r>
       <w:r>
         <w:rPr>
           <w:rFonts w:ascii="Consolas" w:hAnsi="Consolas"/>
           <w:sz w:val="22"/>
           <w:szCs w:val="22"/>
         </w:rPr>
-        <w:t>devops</w:t>
-      </w:r>
-      <w:proofErr w:type="spellEnd"/>
+        <w:t>--use-case="</w:t>
+      </w:r>
+      <w:proofErr w:type="spellStart"/>
       <w:r>
         <w:rPr>
           <w:rFonts w:ascii="Consolas" w:hAnsi="Consolas"/>
           <w:sz w:val="22"/>
           <w:szCs w:val="22"/>
         </w:rPr>
-        <w:t>"--seed=123--scale=10--timestamp-start="2016-01-01T00:00:00Z"--timestamp-end="2016-02-12T00:00:00Z"--log-interval="10s"--format="influx"</w:t>
-      </w:r>
+        <w:t>devops</w:t>
+      </w:r>
+      <w:proofErr w:type="spellEnd"/>
       <w:r>
         <w:rPr>
           <w:rFonts w:ascii="Consolas" w:hAnsi="Consolas"/>
           <w:sz w:val="22"/>
           <w:szCs w:val="22"/>
         </w:rPr>
-        <w:t xml:space="preserve"> </w:t>
+        <w:t>"</w:t>
       </w:r>
       <w:r>
         <w:rPr>
@@ -2658,18 +2562,16 @@
           <w:sz w:val="22"/>
           <w:szCs w:val="22"/>
         </w:rPr>
-        <w:t xml:space="preserve">| </w:t>
-      </w:r>
-      <w:proofErr w:type="spellStart"/>
+        <w:t xml:space="preserve"> </w:t>
+      </w:r>
       <w:r>
         <w:rPr>
           <w:rFonts w:ascii="Consolas" w:hAnsi="Consolas"/>
           <w:sz w:val="22"/>
           <w:szCs w:val="22"/>
         </w:rPr>
-        <w:t>gzip</w:t>
-      </w:r>
-      <w:proofErr w:type="spellEnd"/>
+        <w:t>--seed=123</w:t>
+      </w:r>
       <w:r>
         <w:rPr>
           <w:rFonts w:ascii="Consolas" w:hAnsi="Consolas"/>
@@ -2678,7 +2580,128 @@
         </w:rPr>
         <w:t xml:space="preserve"> </w:t>
       </w:r>
-      <w:commentRangeStart w:id="1"/>
+      <w:r>
+        <w:rPr>
+          <w:rFonts w:ascii="Consolas" w:hAnsi="Consolas"/>
+          <w:sz w:val="22"/>
+          <w:szCs w:val="22"/>
+        </w:rPr>
+        <w:t>-</w:t>
+      </w:r>
+      <w:r>
+        <w:rPr>
+          <w:rFonts w:ascii="Consolas" w:hAnsi="Consolas"/>
+          <w:sz w:val="22"/>
+          <w:szCs w:val="22"/>
+        </w:rPr>
+        <w:t>-</w:t>
+      </w:r>
+      <w:r>
+        <w:rPr>
+          <w:rFonts w:ascii="Consolas" w:hAnsi="Consolas"/>
+          <w:sz w:val="22"/>
+          <w:szCs w:val="22"/>
+        </w:rPr>
+        <w:t>scale=10</w:t>
+      </w:r>
+      <w:r>
+        <w:rPr>
+          <w:rFonts w:ascii="Consolas" w:hAnsi="Consolas"/>
+          <w:sz w:val="22"/>
+          <w:szCs w:val="22"/>
+        </w:rPr>
+        <w:t xml:space="preserve"> </w:t>
+      </w:r>
+      <w:r>
+        <w:rPr>
+          <w:rFonts w:ascii="Consolas" w:hAnsi="Consolas"/>
+          <w:sz w:val="22"/>
+          <w:szCs w:val="22"/>
+        </w:rPr>
+        <w:t>--timestamp-start="2016-01-01T00:00:00Z"</w:t>
+      </w:r>
+      <w:r>
+        <w:rPr>
+          <w:rFonts w:ascii="Consolas" w:hAnsi="Consolas"/>
+          <w:sz w:val="22"/>
+          <w:szCs w:val="22"/>
+        </w:rPr>
+        <w:t xml:space="preserve"> </w:t>
+      </w:r>
+      <w:r>
+        <w:rPr>
+          <w:rFonts w:ascii="Consolas" w:hAnsi="Consolas"/>
+          <w:sz w:val="22"/>
+          <w:szCs w:val="22"/>
+        </w:rPr>
+        <w:t>--timestamp-end="2016-02-12T00:00:00Z"</w:t>
+      </w:r>
+      <w:r>
+        <w:rPr>
+          <w:rFonts w:ascii="Consolas" w:hAnsi="Consolas"/>
+          <w:sz w:val="22"/>
+          <w:szCs w:val="22"/>
+        </w:rPr>
+        <w:t xml:space="preserve"> </w:t>
+      </w:r>
+      <w:r>
+        <w:rPr>
+          <w:rFonts w:ascii="Consolas" w:hAnsi="Consolas"/>
+          <w:sz w:val="22"/>
+          <w:szCs w:val="22"/>
+        </w:rPr>
+        <w:t>--log-interval="10s"</w:t>
+      </w:r>
+      <w:r>
+        <w:rPr>
+          <w:rFonts w:ascii="Consolas" w:hAnsi="Consolas"/>
+          <w:sz w:val="22"/>
+          <w:szCs w:val="22"/>
+        </w:rPr>
+        <w:t xml:space="preserve"> </w:t>
+      </w:r>
+      <w:r>
+        <w:rPr>
+          <w:rFonts w:ascii="Consolas" w:hAnsi="Consolas"/>
+          <w:sz w:val="22"/>
+          <w:szCs w:val="22"/>
+        </w:rPr>
+        <w:t>--format="influx"</w:t>
+      </w:r>
+      <w:r>
+        <w:rPr>
+          <w:rFonts w:ascii="Consolas" w:hAnsi="Consolas"/>
+          <w:sz w:val="22"/>
+          <w:szCs w:val="22"/>
+        </w:rPr>
+        <w:t xml:space="preserve"> </w:t>
+      </w:r>
+      <w:r>
+        <w:rPr>
+          <w:rFonts w:ascii="Consolas" w:hAnsi="Consolas"/>
+          <w:sz w:val="22"/>
+          <w:szCs w:val="22"/>
+        </w:rPr>
+        <w:t xml:space="preserve">| </w:t>
+      </w:r>
+      <w:proofErr w:type="spellStart"/>
+      <w:r>
+        <w:rPr>
+          <w:rFonts w:ascii="Consolas" w:hAnsi="Consolas"/>
+          <w:sz w:val="22"/>
+          <w:szCs w:val="22"/>
+        </w:rPr>
+        <w:t>gzip</w:t>
+      </w:r>
+      <w:proofErr w:type="spellEnd"/>
+      <w:r>
+        <w:rPr>
+          <w:rFonts w:ascii="Consolas" w:hAnsi="Consolas"/>
+          <w:sz w:val="22"/>
+          <w:szCs w:val="22"/>
+        </w:rPr>
+        <w:t xml:space="preserve"> </w:t>
+      </w:r>
       <w:r>
         <w:rPr>
           <w:rFonts w:ascii="Consolas" w:hAnsi="Consolas"/>
@@ -2687,9 +2710,8 @@
           <w:sz w:val="22"/>
           <w:szCs w:val="22"/>
         </w:rPr>
-        <w:t>&gt;./datasets/influx_big</w:t>
-      </w:r>
-      <w:commentRangeEnd w:id="1"/>
+        <w:t>&gt;</w:t>
+      </w:r>
       <w:r>
         <w:rPr>
           <w:rFonts w:ascii="Consolas" w:hAnsi="Consolas"/>
@@ -2698,13 +2720,30 @@
           <w:sz w:val="22"/>
           <w:szCs w:val="22"/>
         </w:rPr>
+        <w:t xml:space="preserve"> </w:t>
+      </w:r>
+      <w:r>
+        <w:rPr>
+          <w:rFonts w:ascii="Consolas" w:hAnsi="Consolas"/>
+          <w:sz w:val="22"/>
+          <w:szCs w:val="22"/>
+        </w:rPr>
+        <w:t>./datasets/influx_big</w:t>
+      </w:r>
+      <w:r>
+        <w:rPr>
+          <w:rFonts w:ascii="Consolas" w:hAnsi="Consolas"/>
+          <w:sz w:val="22"/>
+          <w:szCs w:val="22"/>
+        </w:rPr>
         <w:t>.gz</w:t>
       </w:r>
+      <w:commentRangeEnd w:id="0"/>
       <w:r>
         <w:rPr>
           <w:rStyle w:val="ae"/>
         </w:rPr>
-        <w:commentReference w:id="1"/>
+        <w:commentReference w:id="0"/>
       </w:r>
     </w:p>
     <w:p>
@@ -3236,6 +3275,18 @@
     </w:p>
     <w:p>
       <w:pPr>
+        <w:pStyle w:val="a7"/>
+        <w:spacing w:before="12pt" w:after="12pt" w:line="18pt" w:lineRule="auto"/>
+        <w:jc w:val="both"/>
+        <w:rPr>
+          <w:sz w:val="24"/>
+          <w:szCs w:val="24"/>
+          <w:lang w:val="el-GR"/>
+        </w:rPr>
+      </w:pPr>
+    </w:p>
+    <w:p>
+      <w:pPr>
         <w:spacing w:before="12pt" w:after="12pt" w:line="18pt" w:lineRule="auto"/>
         <w:jc w:val="both"/>
         <w:rPr>
@@ -3527,7 +3578,15 @@
           <w:szCs w:val="24"/>
           <w:lang w:val="el-GR"/>
         </w:rPr>
-        <w:t xml:space="preserve"> τουλάχιστον</w:t>
+        <w:t xml:space="preserve"> </w:t>
+      </w:r>
+      <w:r>
+        <w:rPr>
+          <w:sz w:val="24"/>
+          <w:szCs w:val="24"/>
+          <w:lang w:val="el-GR"/>
+        </w:rPr>
+        <w:t>τουλάχιστον</w:t>
       </w:r>
       <w:r>
         <w:rPr>
@@ -4781,7 +4840,6 @@
           <w:numId w:val="16"/>
         </w:numPr>
         <w:spacing w:line="18pt" w:lineRule="auto"/>
-        <w:jc w:val="both"/>
         <w:rPr>
           <w:i w:val="0"/>
           <w:iCs w:val="0"/>
@@ -4797,9 +4855,8 @@
           <w:sz w:val="22"/>
           <w:szCs w:val="22"/>
         </w:rPr>
-        <w:t>cat./datasets/timescale_medium.gz|gunzip|tsbs_load_timescaledb--host="localhost" --port=5432--pass="12345678"--</w:t>
-      </w:r>
-      <w:commentRangeStart w:id="2"/>
+        <w:t>cat./datasets/timescale_medium.gz|gunzip|tsbs_load_timescaledb</w:t>
+      </w:r>
       <w:r>
         <w:rPr>
           <w:rFonts w:ascii="Consolas" w:hAnsi="Consolas"/>
@@ -4808,17 +4865,7 @@
           <w:sz w:val="22"/>
           <w:szCs w:val="22"/>
         </w:rPr>
-        <w:t>user="postgres"--workers=2--in-table-partition-tag=true--chunk-time=8h--field-index-count=1--do-create-db=false --force-text-format=false</w:t>
-      </w:r>
-      <w:commentRangeEnd w:id="2"/>
-      <w:r>
-        <w:rPr>
-          <w:rStyle w:val="ae"/>
-          <w:i w:val="0"/>
-          <w:iCs w:val="0"/>
-          <w:noProof w:val="0"/>
-        </w:rPr>
-        <w:commentReference w:id="2"/>
+        <w:t xml:space="preserve"> </w:t>
       </w:r>
       <w:r>
         <w:rPr>
@@ -4828,21 +4875,179 @@
           <w:sz w:val="22"/>
           <w:szCs w:val="22"/>
         </w:rPr>
-        <w:t>--do-abort-on-</w:t>
-      </w:r>
-      <w:r>
-        <w:rPr>
+        <w:t>--host="localhost"</w:t>
+      </w:r>
+      <w:r>
+        <w:rPr>
+          <w:rFonts w:ascii="Consolas" w:hAnsi="Consolas"/>
           <w:i w:val="0"/>
           <w:iCs w:val="0"/>
-          <w:sz w:val="24"/>
-          <w:szCs w:val="24"/>
-        </w:rPr>
-        <w:t>exist=false--db-name="big"</w:t>
-      </w:r>
-      <w:r>
-        <w:rPr>
+          <w:sz w:val="22"/>
+          <w:szCs w:val="22"/>
+        </w:rPr>
+        <w:t xml:space="preserve"> </w:t>
+      </w:r>
+      <w:r>
+        <w:rPr>
+          <w:rFonts w:ascii="Consolas" w:hAnsi="Consolas"/>
           <w:i w:val="0"/>
           <w:iCs w:val="0"/>
+          <w:sz w:val="22"/>
+          <w:szCs w:val="22"/>
+        </w:rPr>
+        <w:t>--port=5432</w:t>
+      </w:r>
+      <w:r>
+        <w:rPr>
+          <w:rFonts w:ascii="Consolas" w:hAnsi="Consolas"/>
+          <w:i w:val="0"/>
+          <w:iCs w:val="0"/>
+          <w:sz w:val="22"/>
+          <w:szCs w:val="22"/>
+        </w:rPr>
+        <w:t xml:space="preserve"> </w:t>
+      </w:r>
+      <w:r>
+        <w:rPr>
+          <w:rFonts w:ascii="Consolas" w:hAnsi="Consolas"/>
+          <w:i w:val="0"/>
+          <w:iCs w:val="0"/>
+          <w:sz w:val="22"/>
+          <w:szCs w:val="22"/>
+        </w:rPr>
+        <w:t>--pass="12345678"</w:t>
+      </w:r>
+      <w:r>
+        <w:rPr>
+          <w:rFonts w:ascii="Consolas" w:hAnsi="Consolas"/>
+          <w:i w:val="0"/>
+          <w:iCs w:val="0"/>
+          <w:sz w:val="22"/>
+          <w:szCs w:val="22"/>
+        </w:rPr>
+        <w:t xml:space="preserve"> </w:t>
+      </w:r>
+      <w:r>
+        <w:rPr>
+          <w:rFonts w:ascii="Consolas" w:hAnsi="Consolas"/>
+          <w:i w:val="0"/>
+          <w:iCs w:val="0"/>
+          <w:sz w:val="22"/>
+          <w:szCs w:val="22"/>
+        </w:rPr>
+        <w:t>--user="postgres"</w:t>
+      </w:r>
+      <w:r>
+        <w:rPr>
+          <w:rFonts w:ascii="Consolas" w:hAnsi="Consolas"/>
+          <w:i w:val="0"/>
+          <w:iCs w:val="0"/>
+          <w:sz w:val="22"/>
+          <w:szCs w:val="22"/>
+        </w:rPr>
+        <w:t xml:space="preserve"> </w:t>
+      </w:r>
+      <w:r>
+        <w:rPr>
+          <w:rFonts w:ascii="Consolas" w:hAnsi="Consolas"/>
+          <w:i w:val="0"/>
+          <w:iCs w:val="0"/>
+          <w:sz w:val="22"/>
+          <w:szCs w:val="22"/>
+        </w:rPr>
+        <w:t>--workers=2</w:t>
+      </w:r>
+      <w:r>
+        <w:rPr>
+          <w:rFonts w:ascii="Consolas" w:hAnsi="Consolas"/>
+          <w:i w:val="0"/>
+          <w:iCs w:val="0"/>
+          <w:sz w:val="22"/>
+          <w:szCs w:val="22"/>
+        </w:rPr>
+        <w:t xml:space="preserve"> </w:t>
+      </w:r>
+      <w:r>
+        <w:rPr>
+          <w:rFonts w:ascii="Consolas" w:hAnsi="Consolas"/>
+          <w:i w:val="0"/>
+          <w:iCs w:val="0"/>
+          <w:sz w:val="22"/>
+          <w:szCs w:val="22"/>
+        </w:rPr>
+        <w:t xml:space="preserve">--do-create-db=false </w:t>
+      </w:r>
+      <w:r>
+        <w:rPr>
+          <w:rFonts w:ascii="Consolas" w:hAnsi="Consolas"/>
+          <w:i w:val="0"/>
+          <w:iCs w:val="0"/>
+          <w:sz w:val="22"/>
+          <w:szCs w:val="22"/>
+        </w:rPr>
+        <w:t xml:space="preserve"> </w:t>
+      </w:r>
+      <w:r>
+        <w:rPr>
+          <w:rFonts w:ascii="Consolas" w:hAnsi="Consolas"/>
+          <w:i w:val="0"/>
+          <w:iCs w:val="0"/>
+          <w:sz w:val="22"/>
+          <w:szCs w:val="22"/>
+        </w:rPr>
+        <w:t>--force-text-format=false</w:t>
+      </w:r>
+      <w:r>
+        <w:rPr>
+          <w:rFonts w:ascii="Consolas" w:hAnsi="Consolas"/>
+          <w:i w:val="0"/>
+          <w:iCs w:val="0"/>
+          <w:sz w:val="22"/>
+          <w:szCs w:val="22"/>
+        </w:rPr>
+        <w:t xml:space="preserve"> </w:t>
+      </w:r>
+      <w:r>
+        <w:rPr>
+          <w:rFonts w:ascii="Consolas" w:hAnsi="Consolas"/>
+          <w:i w:val="0"/>
+          <w:iCs w:val="0"/>
+          <w:sz w:val="22"/>
+          <w:szCs w:val="22"/>
+        </w:rPr>
+        <w:t>--do-abort-on-</w:t>
+      </w:r>
+      <w:r>
+        <w:rPr>
+          <w:i w:val="0"/>
+          <w:iCs w:val="0"/>
+          <w:sz w:val="24"/>
+          <w:szCs w:val="24"/>
+        </w:rPr>
+        <w:t>exist=false</w:t>
+      </w:r>
+      <w:r>
+        <w:rPr>
+          <w:i w:val="0"/>
+          <w:iCs w:val="0"/>
+          <w:sz w:val="24"/>
+          <w:szCs w:val="24"/>
+        </w:rPr>
+        <w:t xml:space="preserve"> </w:t>
+      </w:r>
+      <w:r>
+        <w:rPr>
+          <w:i w:val="0"/>
+          <w:iCs w:val="0"/>
+          <w:sz w:val="24"/>
+          <w:szCs w:val="24"/>
+        </w:rPr>
+        <w:t>--db-name="big"</w:t>
+      </w:r>
+      <w:r>
+        <w:rPr>
+          <w:i w:val="0"/>
+          <w:iCs w:val="0"/>
           <w:sz w:val="24"/>
           <w:szCs w:val="24"/>
         </w:rPr>
@@ -4994,54 +5199,30 @@
           <w:szCs w:val="24"/>
           <w:lang w:val="el-GR"/>
         </w:rPr>
-        <w:t xml:space="preserve">. </w:t>
-      </w:r>
-      <w:r>
-        <w:rPr>
-          <w:sz w:val="24"/>
-          <w:szCs w:val="24"/>
-          <w:lang w:val="el-GR"/>
-        </w:rPr>
-        <w:t xml:space="preserve">Ωστόσο, προσαρμόζουμε </w:t>
-      </w:r>
-      <w:commentRangeStart w:id="3"/>
-      <w:r>
-        <w:rPr>
-          <w:sz w:val="24"/>
-          <w:szCs w:val="24"/>
-          <w:lang w:val="el-GR"/>
-        </w:rPr>
-        <w:t xml:space="preserve">το </w:t>
-      </w:r>
-      <w:r>
-        <w:rPr>
-          <w:sz w:val="24"/>
-          <w:szCs w:val="24"/>
-        </w:rPr>
-        <w:t>host</w:t>
-      </w:r>
-      <w:r>
-        <w:rPr>
-          <w:sz w:val="24"/>
-          <w:szCs w:val="24"/>
-          <w:lang w:val="el-GR"/>
-        </w:rPr>
-        <w:t xml:space="preserve">, καθώς τρέχουμε τοπικά, το </w:t>
-      </w:r>
-      <w:r>
-        <w:rPr>
-          <w:sz w:val="24"/>
-          <w:szCs w:val="24"/>
-        </w:rPr>
-        <w:t>user</w:t>
-      </w:r>
-      <w:r>
-        <w:rPr>
-          <w:sz w:val="24"/>
-          <w:szCs w:val="24"/>
-          <w:lang w:val="el-GR"/>
-        </w:rPr>
-        <w:t xml:space="preserve">, αφού σαν χρήστης τέθηκε το </w:t>
+        <w:t xml:space="preserve">. Ωστόσο, προσαρμόζουμε το </w:t>
+      </w:r>
+      <w:r>
+        <w:rPr>
+          <w:sz w:val="24"/>
+          <w:szCs w:val="24"/>
+        </w:rPr>
+        <w:t>password</w:t>
+      </w:r>
+      <w:r>
+        <w:rPr>
+          <w:sz w:val="24"/>
+          <w:szCs w:val="24"/>
+          <w:lang w:val="el-GR"/>
+        </w:rPr>
+        <w:t xml:space="preserve"> μας </w:t>
+      </w:r>
+      <w:r>
+        <w:rPr>
+          <w:sz w:val="24"/>
+          <w:szCs w:val="24"/>
+          <w:lang w:val="el-GR"/>
+        </w:rPr>
+        <w:t xml:space="preserve">(12345678) και το </w:t>
       </w:r>
       <w:proofErr w:type="spellStart"/>
       <w:r>
@@ -5049,46 +5230,147 @@
           <w:sz w:val="24"/>
           <w:szCs w:val="24"/>
         </w:rPr>
-        <w:t>postgres</w:t>
-      </w:r>
-      <w:commentRangeEnd w:id="3"/>
+        <w:t>db</w:t>
+      </w:r>
       <w:proofErr w:type="spellEnd"/>
       <w:r>
         <w:rPr>
-          <w:rStyle w:val="ae"/>
-        </w:rPr>
-        <w:commentReference w:id="3"/>
-      </w:r>
-      <w:r>
-        <w:rPr>
-          <w:sz w:val="24"/>
-          <w:szCs w:val="24"/>
-          <w:lang w:val="el-GR"/>
-        </w:rPr>
-        <w:t xml:space="preserve">, το </w:t>
-      </w:r>
-      <w:r>
-        <w:rPr>
-          <w:sz w:val="24"/>
-          <w:szCs w:val="24"/>
-        </w:rPr>
-        <w:t>password</w:t>
-      </w:r>
-      <w:r>
-        <w:rPr>
-          <w:sz w:val="24"/>
-          <w:szCs w:val="24"/>
-          <w:lang w:val="el-GR"/>
-        </w:rPr>
-        <w:t xml:space="preserve"> μας (12345678) και το </w:t>
+          <w:sz w:val="24"/>
+          <w:szCs w:val="24"/>
+          <w:lang w:val="el-GR"/>
+        </w:rPr>
+        <w:t xml:space="preserve"> </w:t>
+      </w:r>
+      <w:r>
+        <w:rPr>
+          <w:sz w:val="24"/>
+          <w:szCs w:val="24"/>
+        </w:rPr>
+        <w:t>name</w:t>
+      </w:r>
+      <w:r>
+        <w:rPr>
+          <w:sz w:val="24"/>
+          <w:szCs w:val="24"/>
+          <w:lang w:val="el-GR"/>
+        </w:rPr>
+        <w:t xml:space="preserve"> που ορίστηκε ως </w:t>
+      </w:r>
+      <w:r>
+        <w:rPr>
+          <w:sz w:val="24"/>
+          <w:szCs w:val="24"/>
+        </w:rPr>
+        <w:t>big</w:t>
+      </w:r>
+      <w:r>
+        <w:rPr>
+          <w:sz w:val="24"/>
+          <w:szCs w:val="24"/>
+          <w:lang w:val="el-GR"/>
+        </w:rPr>
+        <w:t>. Οι υπόλοιπες</w:t>
+      </w:r>
+      <w:r>
+        <w:rPr>
+          <w:sz w:val="24"/>
+          <w:szCs w:val="24"/>
+          <w:lang w:val="el-GR"/>
+        </w:rPr>
+        <w:t xml:space="preserve"> </w:t>
+      </w:r>
+      <w:r>
+        <w:rPr>
+          <w:sz w:val="24"/>
+          <w:szCs w:val="24"/>
+          <w:lang w:val="el-GR"/>
+        </w:rPr>
+        <w:t>παράμετροι</w:t>
+      </w:r>
+      <w:r>
+        <w:rPr>
+          <w:sz w:val="24"/>
+          <w:szCs w:val="24"/>
+          <w:lang w:val="el-GR"/>
+        </w:rPr>
+        <w:t>, παραδείγματος χάριν τ</w:t>
+      </w:r>
+      <w:r>
+        <w:rPr>
+          <w:sz w:val="24"/>
+          <w:szCs w:val="24"/>
+          <w:lang w:val="el-GR"/>
+        </w:rPr>
+        <w:t>α</w:t>
+      </w:r>
+      <w:r>
+        <w:rPr>
+          <w:sz w:val="24"/>
+          <w:szCs w:val="24"/>
+          <w:lang w:val="el-GR"/>
+        </w:rPr>
+        <w:t xml:space="preserve"> </w:t>
+      </w:r>
+      <w:r>
+        <w:rPr>
+          <w:sz w:val="24"/>
+          <w:szCs w:val="24"/>
+        </w:rPr>
+        <w:t>chunk</w:t>
+      </w:r>
+      <w:r>
+        <w:rPr>
+          <w:sz w:val="24"/>
+          <w:szCs w:val="24"/>
+          <w:lang w:val="el-GR"/>
+        </w:rPr>
+        <w:t>-</w:t>
+      </w:r>
+      <w:r>
+        <w:rPr>
+          <w:sz w:val="24"/>
+          <w:szCs w:val="24"/>
+        </w:rPr>
+        <w:t>t</w:t>
+      </w:r>
+      <w:r>
+        <w:rPr>
+          <w:sz w:val="24"/>
+          <w:szCs w:val="24"/>
+        </w:rPr>
+        <w:t>ime</w:t>
+      </w:r>
+      <w:r>
+        <w:rPr>
+          <w:sz w:val="24"/>
+          <w:szCs w:val="24"/>
+          <w:lang w:val="el-GR"/>
+        </w:rPr>
+        <w:t xml:space="preserve"> και το </w:t>
+      </w:r>
+      <w:r>
+        <w:rPr>
+          <w:sz w:val="24"/>
+          <w:szCs w:val="24"/>
+        </w:rPr>
+        <w:t>field</w:t>
+      </w:r>
+      <w:r>
+        <w:rPr>
+          <w:sz w:val="24"/>
+          <w:szCs w:val="24"/>
+          <w:lang w:val="el-GR"/>
+        </w:rPr>
+        <w:t>-</w:t>
       </w:r>
       <w:proofErr w:type="spellStart"/>
       <w:r>
         <w:rPr>
           <w:sz w:val="24"/>
           <w:szCs w:val="24"/>
-        </w:rPr>
-        <w:t>db</w:t>
+          <w:lang w:val="el-GR"/>
+        </w:rPr>
+        <w:t>index-count</w:t>
       </w:r>
       <w:proofErr w:type="spellEnd"/>
       <w:r>
@@ -5097,114 +5379,6 @@
           <w:szCs w:val="24"/>
           <w:lang w:val="el-GR"/>
         </w:rPr>
-        <w:t xml:space="preserve"> </w:t>
-      </w:r>
-      <w:r>
-        <w:rPr>
-          <w:sz w:val="24"/>
-          <w:szCs w:val="24"/>
-        </w:rPr>
-        <w:t>name</w:t>
-      </w:r>
-      <w:r>
-        <w:rPr>
-          <w:sz w:val="24"/>
-          <w:szCs w:val="24"/>
-          <w:lang w:val="el-GR"/>
-        </w:rPr>
-        <w:t xml:space="preserve"> που ορίστηκε ως </w:t>
-      </w:r>
-      <w:r>
-        <w:rPr>
-          <w:sz w:val="24"/>
-          <w:szCs w:val="24"/>
-        </w:rPr>
-        <w:t>big</w:t>
-      </w:r>
-      <w:r>
-        <w:rPr>
-          <w:sz w:val="24"/>
-          <w:szCs w:val="24"/>
-          <w:lang w:val="el-GR"/>
-        </w:rPr>
-        <w:t>. Οι υπόλοιπες</w:t>
-      </w:r>
-      <w:r>
-        <w:rPr>
-          <w:sz w:val="24"/>
-          <w:szCs w:val="24"/>
-          <w:lang w:val="el-GR"/>
-        </w:rPr>
-        <w:t xml:space="preserve"> </w:t>
-      </w:r>
-      <w:r>
-        <w:rPr>
-          <w:sz w:val="24"/>
-          <w:szCs w:val="24"/>
-          <w:lang w:val="el-GR"/>
-        </w:rPr>
-        <w:t>παράμετροι</w:t>
-      </w:r>
-      <w:r>
-        <w:rPr>
-          <w:sz w:val="24"/>
-          <w:szCs w:val="24"/>
-          <w:lang w:val="el-GR"/>
-        </w:rPr>
-        <w:t xml:space="preserve">, </w:t>
-      </w:r>
-      <w:commentRangeStart w:id="4"/>
-      <w:r>
-        <w:rPr>
-          <w:sz w:val="24"/>
-          <w:szCs w:val="24"/>
-          <w:lang w:val="el-GR"/>
-        </w:rPr>
-        <w:t xml:space="preserve">παραδείγματος χάριν το </w:t>
-      </w:r>
-      <w:r>
-        <w:rPr>
-          <w:sz w:val="24"/>
-          <w:szCs w:val="24"/>
-        </w:rPr>
-        <w:t>chunk</w:t>
-      </w:r>
-      <w:r>
-        <w:rPr>
-          <w:sz w:val="24"/>
-          <w:szCs w:val="24"/>
-          <w:lang w:val="el-GR"/>
-        </w:rPr>
-        <w:t xml:space="preserve"> </w:t>
-      </w:r>
-      <w:r>
-        <w:rPr>
-          <w:sz w:val="24"/>
-          <w:szCs w:val="24"/>
-        </w:rPr>
-        <w:t>time</w:t>
-      </w:r>
-      <w:r>
-        <w:rPr>
-          <w:sz w:val="24"/>
-          <w:szCs w:val="24"/>
-          <w:lang w:val="el-GR"/>
-        </w:rPr>
-        <w:t xml:space="preserve"> και το </w:t>
-      </w:r>
-      <w:r>
-        <w:rPr>
-          <w:sz w:val="24"/>
-          <w:szCs w:val="24"/>
-        </w:rPr>
-        <w:t>field</w:t>
-      </w:r>
-      <w:r>
-        <w:rPr>
-          <w:sz w:val="24"/>
-          <w:szCs w:val="24"/>
-          <w:lang w:val="el-GR"/>
-        </w:rPr>
         <w:t xml:space="preserve">, είναι ορισμένες από </w:t>
       </w:r>
       <w:r>
@@ -5220,22 +5394,23 @@
           <w:szCs w:val="24"/>
           <w:lang w:val="el-GR"/>
         </w:rPr>
-        <w:t xml:space="preserve"> και οι τιμές του παραμένουν σταθερές</w:t>
-      </w:r>
-      <w:commentRangeEnd w:id="4"/>
-      <w:r>
-        <w:rPr>
-          <w:rStyle w:val="ae"/>
-        </w:rPr>
-        <w:commentReference w:id="4"/>
-      </w:r>
-      <w:r>
-        <w:rPr>
-          <w:sz w:val="24"/>
-          <w:szCs w:val="24"/>
-          <w:lang w:val="el-GR"/>
-        </w:rPr>
-        <w:t>.</w:t>
+        <w:t xml:space="preserve"> και οι τιμές του</w:t>
+      </w:r>
+      <w:r>
+        <w:rPr>
+          <w:sz w:val="24"/>
+          <w:szCs w:val="24"/>
+          <w:lang w:val="el-GR"/>
+        </w:rPr>
+        <w:t>ς</w:t>
+      </w:r>
+      <w:r>
+        <w:rPr>
+          <w:sz w:val="24"/>
+          <w:szCs w:val="24"/>
+          <w:lang w:val="el-GR"/>
+        </w:rPr>
+        <w:t xml:space="preserve"> παραμένουν σταθερές.</w:t>
       </w:r>
     </w:p>
     <w:p>
@@ -5928,7 +6103,7 @@
           <w:sz w:val="22"/>
           <w:szCs w:val="22"/>
         </w:rPr>
-        <w:t>"--seed=123 --scale=10 --timestamp-start="2016-01-01T00:00:00Z"--timestamp-</w:t>
+        <w:t>"--seed=123 --scale=10 --timestamp-start="2016-01-01T00:00:00Z"--timestamp-end="2016-01-02T13:45:01Z"--queries=10--query-type="single-</w:t>
       </w:r>
       <w:r>
         <w:rPr>
@@ -5937,7 +6112,7 @@
           <w:szCs w:val="22"/>
         </w:rPr>
         <w:lastRenderedPageBreak/>
-        <w:t>end="2016-01-02T13:45:01Z"--queries=10--query-type="single-groupby-1-1-1"--format="</w:t>
+        <w:t>groupby-1-1-1"--format="</w:t>
       </w:r>
       <w:proofErr w:type="spellStart"/>
       <w:r>
@@ -5973,7 +6148,55 @@
           <w:sz w:val="22"/>
           <w:szCs w:val="22"/>
         </w:rPr>
-        <w:t>&gt;./queries/timescaledb_single111.gz</w:t>
+        <w:t>&gt;./queries/timescaledb_s</w:t>
+      </w:r>
+      <w:r>
+        <w:rPr>
+          <w:rFonts w:ascii="Consolas" w:hAnsi="Consolas"/>
+          <w:sz w:val="22"/>
+          <w:szCs w:val="22"/>
+        </w:rPr>
+        <w:t>gb-</w:t>
+      </w:r>
+      <w:r>
+        <w:rPr>
+          <w:rFonts w:ascii="Consolas" w:hAnsi="Consolas"/>
+          <w:sz w:val="22"/>
+          <w:szCs w:val="22"/>
+        </w:rPr>
+        <w:t>1</w:t>
+      </w:r>
+      <w:r>
+        <w:rPr>
+          <w:rFonts w:ascii="Consolas" w:hAnsi="Consolas"/>
+          <w:sz w:val="22"/>
+          <w:szCs w:val="22"/>
+        </w:rPr>
+        <w:t>-</w:t>
+      </w:r>
+      <w:r>
+        <w:rPr>
+          <w:rFonts w:ascii="Consolas" w:hAnsi="Consolas"/>
+          <w:sz w:val="22"/>
+          <w:szCs w:val="22"/>
+        </w:rPr>
+        <w:t>1</w:t>
+      </w:r>
+      <w:r>
+        <w:rPr>
+          <w:rFonts w:ascii="Consolas" w:hAnsi="Consolas"/>
+          <w:sz w:val="22"/>
+          <w:szCs w:val="22"/>
+        </w:rPr>
+        <w:t>-</w:t>
+      </w:r>
+      <w:r>
+        <w:rPr>
+          <w:rFonts w:ascii="Consolas" w:hAnsi="Consolas"/>
+          <w:sz w:val="22"/>
+          <w:szCs w:val="22"/>
+        </w:rPr>
+        <w:t>1.gz</w:t>
       </w:r>
     </w:p>
     <w:p>
@@ -6724,6 +6947,7 @@
           <w:lang w:val="el-GR"/>
         </w:rPr>
       </w:pPr>
+      <w:commentRangeStart w:id="1"/>
       <w:r>
         <w:rPr>
           <w:sz w:val="24"/>
@@ -6738,7 +6962,22 @@
           <w:szCs w:val="24"/>
           <w:lang w:val="el-GR"/>
         </w:rPr>
-        <w:t xml:space="preserve">πίσης, αξίζει να </w:t>
+        <w:t>πίσης,</w:t>
+      </w:r>
+      <w:commentRangeEnd w:id="1"/>
+      <w:r>
+        <w:rPr>
+          <w:rStyle w:val="ae"/>
+        </w:rPr>
+        <w:commentReference w:id="1"/>
+      </w:r>
+      <w:r>
+        <w:rPr>
+          <w:sz w:val="24"/>
+          <w:szCs w:val="24"/>
+          <w:lang w:val="el-GR"/>
+        </w:rPr>
+        <w:t xml:space="preserve"> αξίζει να </w:t>
       </w:r>
       <w:r>
         <w:rPr>
@@ -6873,6 +7112,14 @@
         </w:rPr>
         <w:t xml:space="preserve"> Αναφέρεται στον πραγματικό χρόνο που περνάει από την αρχή μέχρι το τέλος μιας διεργασίας, συμπεριλαμβάνοντας όλους τους χρόνους αναμονής και είναι ουσιαστικά ο χρόνος που αντιλαμβανόμαστε ως χρήστες</w:t>
       </w:r>
+      <w:r>
+        <w:rPr>
+          <w:sz w:val="24"/>
+          <w:szCs w:val="24"/>
+          <w:lang w:val="el-GR"/>
+        </w:rPr>
+        <w:t>.</w:t>
+      </w:r>
     </w:p>
     <w:p>
       <w:pPr>
@@ -6941,7 +7188,49 @@
           <w:szCs w:val="24"/>
           <w:lang w:val="el-GR"/>
         </w:rPr>
-        <w:t xml:space="preserve"> των εκτελεσμένων ερωτημάτων ανά μονάδα χρόνου, που μας δίνει μια εικόνα της ταχύτητας απόκρισης της βάσης δεδομένων</w:t>
+        <w:t xml:space="preserve"> των εκτελεσμένων </w:t>
+      </w:r>
+      <w:proofErr w:type="spellStart"/>
+      <w:r>
+        <w:rPr>
+          <w:sz w:val="24"/>
+          <w:szCs w:val="24"/>
+          <w:lang w:val="el-GR"/>
+        </w:rPr>
+        <w:t>ε</w:t>
+      </w:r>
+      <w:r>
+        <w:rPr>
+          <w:sz w:val="24"/>
+          <w:szCs w:val="24"/>
+          <w:lang w:val="el-GR"/>
+        </w:rPr>
+        <w:t>πε</w:t>
+      </w:r>
+      <w:r>
+        <w:rPr>
+          <w:sz w:val="24"/>
+          <w:szCs w:val="24"/>
+          <w:lang w:val="el-GR"/>
+        </w:rPr>
+        <w:t>ρωτημάτων</w:t>
+      </w:r>
+      <w:proofErr w:type="spellEnd"/>
+      <w:r>
+        <w:rPr>
+          <w:sz w:val="24"/>
+          <w:szCs w:val="24"/>
+          <w:lang w:val="el-GR"/>
+        </w:rPr>
+        <w:t xml:space="preserve"> ανά μονάδα χρόνου, που μας δίνει μια εικόνα της ταχύτητας απόκρισης της βάσης δεδομένων</w:t>
+      </w:r>
+      <w:r>
+        <w:rPr>
+          <w:sz w:val="24"/>
+          <w:szCs w:val="24"/>
+          <w:lang w:val="el-GR"/>
+        </w:rPr>
+        <w:t>.</w:t>
       </w:r>
     </w:p>
     <w:p>
@@ -7071,6 +7360,14 @@
         </w:rPr>
         <w:t xml:space="preserve"> περνά εκτελώντας τον κώδικα της εφαρμογής</w:t>
       </w:r>
+      <w:r>
+        <w:rPr>
+          <w:sz w:val="24"/>
+          <w:szCs w:val="24"/>
+          <w:lang w:val="el-GR"/>
+        </w:rPr>
+        <w:t>.</w:t>
+      </w:r>
     </w:p>
     <w:p>
       <w:pPr>
@@ -7156,6 +7453,14 @@
         </w:rPr>
         <w:t xml:space="preserve"> που αφιερώνεται σε συστημικές εργασίες, όπως είναι οι κλήσεις συστήματος</w:t>
       </w:r>
+      <w:r>
+        <w:rPr>
+          <w:sz w:val="24"/>
+          <w:szCs w:val="24"/>
+          <w:lang w:val="el-GR"/>
+        </w:rPr>
+        <w:t>.</w:t>
+      </w:r>
     </w:p>
     <w:p>
       <w:pPr>
@@ -7247,21 +7552,16 @@
           <w:szCs w:val="24"/>
           <w:lang w:val="el-GR"/>
         </w:rPr>
-        <w:t xml:space="preserve">. </w:t>
-      </w:r>
-    </w:p>
-    <w:p>
-      <w:pPr>
-        <w:pStyle w:val="a7"/>
-        <w:spacing w:line="18pt" w:lineRule="auto"/>
-        <w:jc w:val="both"/>
-        <w:rPr>
-          <w:sz w:val="24"/>
-          <w:szCs w:val="24"/>
-          <w:lang w:val="el-GR"/>
-        </w:rPr>
-      </w:pPr>
-      <w:commentRangeStart w:id="5"/>
+        <w:t>.</w:t>
+      </w:r>
+      <w:r>
+        <w:rPr>
+          <w:sz w:val="24"/>
+          <w:szCs w:val="24"/>
+          <w:lang w:val="el-GR"/>
+        </w:rPr>
+        <w:t xml:space="preserve"> </w:t>
+      </w:r>
       <w:r>
         <w:rPr>
           <w:sz w:val="24"/>
@@ -7300,12 +7600,13 @@
         </w:rPr>
         <w:t xml:space="preserve"> υποδηλώνουν έντονη δραστηριότητα</w:t>
       </w:r>
-      <w:commentRangeEnd w:id="5"/>
-      <w:r>
-        <w:rPr>
-          <w:rStyle w:val="ae"/>
-        </w:rPr>
-        <w:commentReference w:id="5"/>
+      <w:r>
+        <w:rPr>
+          <w:sz w:val="24"/>
+          <w:szCs w:val="24"/>
+          <w:lang w:val="el-GR"/>
+        </w:rPr>
+        <w:t>.</w:t>
       </w:r>
     </w:p>
     <w:p>
@@ -7323,7 +7624,6 @@
           <w:lang w:val="el-GR"/>
         </w:rPr>
       </w:pPr>
-      <w:commentRangeStart w:id="6"/>
       <w:r>
         <w:rPr>
           <w:sz w:val="24"/>
@@ -7360,29 +7660,23 @@
           <w:szCs w:val="24"/>
           <w:lang w:val="el-GR"/>
         </w:rPr>
-        <w:t xml:space="preserve"> Ο συνολικός χρόνος που απαιτείται για την εκτέλεση </w:t>
-      </w:r>
-      <w:r>
-        <w:rPr>
-          <w:sz w:val="24"/>
-          <w:szCs w:val="24"/>
-          <w:lang w:val="el-GR"/>
-        </w:rPr>
-        <w:t xml:space="preserve">ενός </w:t>
-      </w:r>
-      <w:r>
-        <w:rPr>
-          <w:sz w:val="24"/>
-          <w:szCs w:val="24"/>
-        </w:rPr>
-        <w:t>query</w:t>
-      </w:r>
-      <w:commentRangeEnd w:id="6"/>
-      <w:r>
-        <w:rPr>
-          <w:rStyle w:val="ae"/>
-        </w:rPr>
-        <w:commentReference w:id="6"/>
+        <w:t xml:space="preserve"> Ο συνολικός χρόνος που απαιτείται για τη</w:t>
+      </w:r>
+      <w:r>
+        <w:rPr>
+          <w:sz w:val="24"/>
+          <w:szCs w:val="24"/>
+          <w:lang w:val="el-GR"/>
+        </w:rPr>
+        <w:t xml:space="preserve"> φόρτωση των δεδομένων στη βάση</w:t>
+      </w:r>
+      <w:r>
+        <w:rPr>
+          <w:sz w:val="24"/>
+          <w:szCs w:val="24"/>
+          <w:lang w:val="el-GR"/>
+        </w:rPr>
+        <w:t>.</w:t>
       </w:r>
     </w:p>
     <w:p>
@@ -7476,7 +7770,31 @@
           <w:szCs w:val="24"/>
           <w:lang w:val="el-GR"/>
         </w:rPr>
-        <w:t xml:space="preserve"> σειρών δεδομένων από μια ερώτηση ανά δευτερόλεπτο</w:t>
+        <w:t xml:space="preserve"> σειρών δεδομένων</w:t>
+      </w:r>
+      <w:r>
+        <w:rPr>
+          <w:sz w:val="24"/>
+          <w:szCs w:val="24"/>
+          <w:lang w:val="el-GR"/>
+        </w:rPr>
+        <w:t xml:space="preserve"> </w:t>
+      </w:r>
+      <w:r>
+        <w:rPr>
+          <w:sz w:val="24"/>
+          <w:szCs w:val="24"/>
+          <w:lang w:val="el-GR"/>
+        </w:rPr>
+        <w:t>ανά δευτερόλεπτο</w:t>
+      </w:r>
+      <w:r>
+        <w:rPr>
+          <w:sz w:val="24"/>
+          <w:szCs w:val="24"/>
+          <w:lang w:val="el-GR"/>
+        </w:rPr>
+        <w:t>.</w:t>
       </w:r>
     </w:p>
     <w:p>
@@ -7499,7 +7817,6 @@
           <w:sz w:val="24"/>
           <w:szCs w:val="24"/>
         </w:rPr>
-        <w:lastRenderedPageBreak/>
         <w:t>Metrics</w:t>
       </w:r>
       <w:r>
@@ -7594,6 +7911,7 @@
           <w:szCs w:val="24"/>
           <w:lang w:val="el-GR"/>
         </w:rPr>
+        <w:lastRenderedPageBreak/>
         <w:t>Δεδομένου, λοιπόν, ότι οι μετρικές απόδοσης παρέχουν σημαντικές πληροφορίες για τα συστήματα των βάσεων δεδομένων που μελετάμε</w:t>
       </w:r>
       <w:r>
@@ -8057,30 +8375,6 @@
         <w:t>sec</w:t>
       </w:r>
       <w:proofErr w:type="spellEnd"/>
-      <w:r>
-        <w:rPr>
-          <w:sz w:val="24"/>
-          <w:szCs w:val="24"/>
-          <w:lang w:val="el-GR"/>
-        </w:rPr>
-        <w:t xml:space="preserve"> </w:t>
-      </w:r>
-      <w:commentRangeStart w:id="7"/>
-      <w:r>
-        <w:rPr>
-          <w:sz w:val="24"/>
-          <w:szCs w:val="24"/>
-          <w:lang w:val="el-GR"/>
-        </w:rPr>
-        <w:t>με την λογική ότι η αύξηση του συνολικού χρόνου υποδεικνύει περισσότερες διεργασίες</w:t>
-      </w:r>
-      <w:commentRangeEnd w:id="7"/>
-      <w:r>
-        <w:rPr>
-          <w:rStyle w:val="ae"/>
-        </w:rPr>
-        <w:commentReference w:id="7"/>
-      </w:r>
       <w:r>
         <w:rPr>
           <w:sz w:val="24"/>
@@ -8221,7 +8515,116 @@
           <w:lang w:val="el-GR"/>
         </w:rPr>
       </w:pPr>
-      <w:commentRangeStart w:id="8"/>
+    </w:p>
+    <w:p>
+      <w:pPr>
+        <w:spacing w:line="18pt" w:lineRule="auto"/>
+        <w:jc w:val="both"/>
+        <w:rPr>
+          <w:sz w:val="24"/>
+          <w:szCs w:val="24"/>
+          <w:lang w:val="el-GR"/>
+        </w:rPr>
+      </w:pPr>
+    </w:p>
+    <w:p>
+      <w:pPr>
+        <w:spacing w:line="18pt" w:lineRule="auto"/>
+        <w:jc w:val="both"/>
+        <w:rPr>
+          <w:sz w:val="24"/>
+          <w:szCs w:val="24"/>
+          <w:lang w:val="el-GR"/>
+        </w:rPr>
+      </w:pPr>
+    </w:p>
+    <w:p>
+      <w:pPr>
+        <w:spacing w:line="18pt" w:lineRule="auto"/>
+        <w:jc w:val="both"/>
+        <w:rPr>
+          <w:sz w:val="24"/>
+          <w:szCs w:val="24"/>
+          <w:lang w:val="el-GR"/>
+        </w:rPr>
+      </w:pPr>
+    </w:p>
+    <w:p>
+      <w:pPr>
+        <w:spacing w:line="18pt" w:lineRule="auto"/>
+        <w:jc w:val="both"/>
+        <w:rPr>
+          <w:sz w:val="24"/>
+          <w:szCs w:val="24"/>
+          <w:lang w:val="el-GR"/>
+        </w:rPr>
+      </w:pPr>
+    </w:p>
+    <w:p>
+      <w:pPr>
+        <w:spacing w:line="18pt" w:lineRule="auto"/>
+        <w:jc w:val="both"/>
+        <w:rPr>
+          <w:sz w:val="24"/>
+          <w:szCs w:val="24"/>
+          <w:lang w:val="el-GR"/>
+        </w:rPr>
+      </w:pPr>
+    </w:p>
+    <w:p>
+      <w:pPr>
+        <w:spacing w:line="18pt" w:lineRule="auto"/>
+        <w:jc w:val="both"/>
+        <w:rPr>
+          <w:sz w:val="24"/>
+          <w:szCs w:val="24"/>
+          <w:lang w:val="el-GR"/>
+        </w:rPr>
+      </w:pPr>
+    </w:p>
+    <w:p>
+      <w:pPr>
+        <w:spacing w:line="18pt" w:lineRule="auto"/>
+        <w:jc w:val="both"/>
+        <w:rPr>
+          <w:sz w:val="24"/>
+          <w:szCs w:val="24"/>
+          <w:lang w:val="el-GR"/>
+        </w:rPr>
+      </w:pPr>
+    </w:p>
+    <w:p>
+      <w:pPr>
+        <w:spacing w:line="18pt" w:lineRule="auto"/>
+        <w:jc w:val="both"/>
+        <w:rPr>
+          <w:sz w:val="24"/>
+          <w:szCs w:val="24"/>
+          <w:lang w:val="el-GR"/>
+        </w:rPr>
+      </w:pPr>
+    </w:p>
+    <w:p>
+      <w:pPr>
+        <w:spacing w:line="18pt" w:lineRule="auto"/>
+        <w:jc w:val="both"/>
+        <w:rPr>
+          <w:sz w:val="24"/>
+          <w:szCs w:val="24"/>
+          <w:lang w:val="el-GR"/>
+        </w:rPr>
+      </w:pPr>
+    </w:p>
+    <w:p>
+      <w:pPr>
+        <w:spacing w:line="18pt" w:lineRule="auto"/>
+        <w:jc w:val="both"/>
+        <w:rPr>
+          <w:sz w:val="24"/>
+          <w:szCs w:val="24"/>
+          <w:lang w:val="el-GR"/>
+        </w:rPr>
+      </w:pPr>
       <w:r>
         <w:rPr>
           <w:sz w:val="24"/>
@@ -8269,13 +8672,16 @@
         </w:rPr>
         <w:t xml:space="preserve"> </w:t>
       </w:r>
-      <w:commentRangeEnd w:id="8"/>
-      <w:r>
-        <w:rPr>
-          <w:rStyle w:val="ae"/>
-        </w:rPr>
-        <w:commentReference w:id="8"/>
-      </w:r>
+    </w:p>
+    <w:p>
+      <w:pPr>
+        <w:spacing w:line="18pt" w:lineRule="auto"/>
+        <w:jc w:val="both"/>
+        <w:rPr>
+          <w:sz w:val="24"/>
+          <w:szCs w:val="24"/>
+        </w:rPr>
+      </w:pPr>
     </w:p>
     <w:p>
       <w:pPr>
@@ -8310,7 +8716,7 @@
                     <pic:cNvPicPr/>
                   </pic:nvPicPr>
                   <pic:blipFill>
-                    <a:blip r:embed="rId19"/>
+                    <a:blip r:embed="rId17"/>
                     <a:stretch>
                       <a:fillRect/>
                     </a:stretch>
@@ -8599,7 +9005,7 @@
                     </pic:cNvPicPr>
                   </pic:nvPicPr>
                   <pic:blipFill>
-                    <a:blip r:embed="rId20" cstate="print">
+                    <a:blip r:embed="rId18" cstate="print">
                       <a:extLst>
                         <a:ext uri="{28A0092B-C50C-407E-A947-70E740481C1C}">
                           <a14:useLocalDpi xmlns:a14="http://schemas.microsoft.com/office/drawing/2010/main" val="0"/>
@@ -8652,7 +9058,7 @@
                     </pic:cNvPicPr>
                   </pic:nvPicPr>
                   <pic:blipFill>
-                    <a:blip r:embed="rId21" cstate="print">
+                    <a:blip r:embed="rId19" cstate="print">
                       <a:extLst>
                         <a:ext uri="{28A0092B-C50C-407E-A947-70E740481C1C}">
                           <a14:useLocalDpi xmlns:a14="http://schemas.microsoft.com/office/drawing/2010/main" val="0"/>
@@ -8706,7 +9112,7 @@
                     </pic:cNvPicPr>
                   </pic:nvPicPr>
                   <pic:blipFill>
-                    <a:blip r:embed="rId22" cstate="print">
+                    <a:blip r:embed="rId20" cstate="print">
                       <a:extLst>
                         <a:ext uri="{28A0092B-C50C-407E-A947-70E740481C1C}">
                           <a14:useLocalDpi xmlns:a14="http://schemas.microsoft.com/office/drawing/2010/main" val="0"/>
@@ -8759,7 +9165,7 @@
                     </pic:cNvPicPr>
                   </pic:nvPicPr>
                   <pic:blipFill>
-                    <a:blip r:embed="rId23" cstate="print">
+                    <a:blip r:embed="rId21" cstate="print">
                       <a:extLst>
                         <a:ext uri="{28A0092B-C50C-407E-A947-70E740481C1C}">
                           <a14:useLocalDpi xmlns:a14="http://schemas.microsoft.com/office/drawing/2010/main" val="0"/>
@@ -8813,7 +9219,7 @@
                     </pic:cNvPicPr>
                   </pic:nvPicPr>
                   <pic:blipFill>
-                    <a:blip r:embed="rId24" cstate="print">
+                    <a:blip r:embed="rId22" cstate="print">
                       <a:extLst>
                         <a:ext uri="{28A0092B-C50C-407E-A947-70E740481C1C}">
                           <a14:useLocalDpi xmlns:a14="http://schemas.microsoft.com/office/drawing/2010/main" val="0"/>
@@ -8866,7 +9272,7 @@
                     </pic:cNvPicPr>
                   </pic:nvPicPr>
                   <pic:blipFill>
-                    <a:blip r:embed="rId25" cstate="print">
+                    <a:blip r:embed="rId23" cstate="print">
                       <a:extLst>
                         <a:ext uri="{28A0092B-C50C-407E-A947-70E740481C1C}">
                           <a14:useLocalDpi xmlns:a14="http://schemas.microsoft.com/office/drawing/2010/main" val="0"/>
@@ -8943,7 +9349,13 @@
         </w:rPr>
       </w:pPr>
       <w:r>
-        <w:t xml:space="preserve">Τα αποτελέσματα αντιστοιχούν σε 1000 </w:t>
+        <w:t>Τα αποτελέσματα</w:t>
+      </w:r>
+      <w:r>
+        <w:t xml:space="preserve"> </w:t>
+      </w:r>
+      <w:r>
+        <w:t xml:space="preserve">για τα </w:t>
       </w:r>
       <w:r>
         <w:rPr>
@@ -8952,6 +9364,15 @@
         <w:t>queries</w:t>
       </w:r>
       <w:r>
+        <w:t xml:space="preserve"> αντιστοιχούν σε 1000 </w:t>
+      </w:r>
+      <w:r>
+        <w:rPr>
+          <w:lang w:val="en-US"/>
+        </w:rPr>
+        <w:t>queries</w:t>
+      </w:r>
+      <w:r>
         <w:t xml:space="preserve"> ανά </w:t>
       </w:r>
       <w:r>
@@ -8970,54 +9391,49 @@
         <w:t>type</w:t>
       </w:r>
       <w:r>
-        <w:t xml:space="preserve"> κι είναι </w:t>
+        <w:t xml:space="preserve">. Επίσης, επισημαίνεται και η σχετική απόδοση του </w:t>
       </w:r>
       <w:proofErr w:type="spellStart"/>
       <w:r>
-        <w:t>εκφραμένα</w:t>
+        <w:t>TimescaleDB</w:t>
       </w:r>
       <w:proofErr w:type="spellEnd"/>
       <w:r>
-        <w:t xml:space="preserve"> επί %. Επίσης, επισημαίνεται και η σχετική απόδοση του </w:t>
+        <w:t xml:space="preserve"> σε σύγκριση με το </w:t>
       </w:r>
       <w:proofErr w:type="spellStart"/>
       <w:r>
+        <w:t>InfluxDB</w:t>
+      </w:r>
+      <w:proofErr w:type="spellEnd"/>
+      <w:r>
+        <w:t xml:space="preserve">, δηλώνοντας </w:t>
+      </w:r>
+      <w:r>
+        <w:t xml:space="preserve">ουσιαστικά </w:t>
+      </w:r>
+      <w:r>
+        <w:t>πόσο επί τοις εκατό των πόρων που χρησιμοπο</w:t>
+      </w:r>
+      <w:r>
+        <w:t>ι</w:t>
+      </w:r>
+      <w:r>
+        <w:t xml:space="preserve">εί το </w:t>
+      </w:r>
+      <w:proofErr w:type="spellStart"/>
+      <w:r>
+        <w:rPr>
+          <w:lang w:val="en-US"/>
+        </w:rPr>
         <w:t>TimescaleDB</w:t>
       </w:r>
       <w:proofErr w:type="spellEnd"/>
       <w:r>
-        <w:t xml:space="preserve"> σε σύγκριση με το </w:t>
-      </w:r>
-      <w:proofErr w:type="spellStart"/>
-      <w:r>
-        <w:t>InfluxDB</w:t>
-      </w:r>
-      <w:proofErr w:type="spellEnd"/>
-      <w:r>
-        <w:t xml:space="preserve">, δηλώνοντας </w:t>
-      </w:r>
-      <w:r>
-        <w:t xml:space="preserve">ουσιαστικά </w:t>
-      </w:r>
-      <w:r>
-        <w:t>πόσο επί τοις εκατό των πόρων που χρησιμοπο</w:t>
-      </w:r>
-      <w:r>
-        <w:t>ι</w:t>
-      </w:r>
-      <w:r>
-        <w:t xml:space="preserve">εί το </w:t>
-      </w:r>
-      <w:proofErr w:type="spellStart"/>
-      <w:r>
-        <w:rPr>
-          <w:lang w:val="en-US"/>
-        </w:rPr>
-        <w:t>TimescaleDB</w:t>
-      </w:r>
-      <w:proofErr w:type="spellEnd"/>
-      <w:r>
-        <w:t xml:space="preserve"> χρησιμοποιεί το </w:t>
+        <w:t xml:space="preserve">, </w:t>
+      </w:r>
+      <w:r>
+        <w:t xml:space="preserve">χρησιμοποιεί το </w:t>
       </w:r>
       <w:proofErr w:type="spellStart"/>
       <w:r>
@@ -9049,19 +9465,7 @@
         <w:rPr>
           <w:shd w:val="clear" w:color="auto" w:fill="FFFFFF"/>
         </w:rPr>
-        <w:t xml:space="preserve"> </w:t>
-      </w:r>
-      <w:r>
-        <w:rPr>
-          <w:shd w:val="clear" w:color="auto" w:fill="FFFFFF"/>
-        </w:rPr>
-        <w:t xml:space="preserve">(&gt;100%) </w:t>
-      </w:r>
-      <w:r>
-        <w:rPr>
-          <w:shd w:val="clear" w:color="auto" w:fill="FFFFFF"/>
-        </w:rPr>
-        <w:t xml:space="preserve">έναντι του </w:t>
+        <w:t xml:space="preserve"> έναντι του </w:t>
       </w:r>
       <w:proofErr w:type="spellStart"/>
       <w:r>
@@ -9076,19 +9480,7 @@
         <w:rPr>
           <w:shd w:val="clear" w:color="auto" w:fill="FFFFFF"/>
         </w:rPr>
-        <w:t xml:space="preserve"> και πράσινο για το αντίστροφο</w:t>
-      </w:r>
-      <w:r>
-        <w:rPr>
-          <w:shd w:val="clear" w:color="auto" w:fill="FFFFFF"/>
-        </w:rPr>
-        <w:t xml:space="preserve"> (≤100%)</w:t>
-      </w:r>
-      <w:r>
-        <w:rPr>
-          <w:shd w:val="clear" w:color="auto" w:fill="FFFFFF"/>
-        </w:rPr>
-        <w:t>.</w:t>
+        <w:t xml:space="preserve"> και πράσινο για το αντίστροφο.</w:t>
       </w:r>
       <w:r>
         <w:rPr>
@@ -9181,12 +9573,49 @@
         </w:rPr>
         <w:t xml:space="preserve">Aggregates: </w:t>
       </w:r>
+      <w:proofErr w:type="spellStart"/>
       <w:r>
         <w:rPr>
           <w:shd w:val="clear" w:color="auto" w:fill="FFFFFF"/>
           <w:lang w:val="en-US"/>
         </w:rPr>
-        <w:t>cpu-max-all-1/ -all-8</w:t>
+        <w:t>cpu</w:t>
+      </w:r>
+      <w:proofErr w:type="spellEnd"/>
+      <w:r>
+        <w:rPr>
+          <w:shd w:val="clear" w:color="auto" w:fill="FFFFFF"/>
+          <w:lang w:val="en-US"/>
+        </w:rPr>
+        <w:t>-max-all</w:t>
+      </w:r>
+      <w:r>
+        <w:rPr>
+          <w:shd w:val="clear" w:color="auto" w:fill="FFFFFF"/>
+          <w:lang w:val="en-US"/>
+        </w:rPr>
+        <w:t xml:space="preserve">/ </w:t>
+      </w:r>
+      <w:r>
+        <w:rPr>
+          <w:shd w:val="clear" w:color="auto" w:fill="FFFFFF"/>
+          <w:lang w:val="en-US"/>
+        </w:rPr>
+        <w:t>-1/</w:t>
+      </w:r>
+      <w:r>
+        <w:rPr>
+          <w:shd w:val="clear" w:color="auto" w:fill="FFFFFF"/>
+          <w:lang w:val="en-US"/>
+        </w:rPr>
+        <w:t xml:space="preserve"> </w:t>
+      </w:r>
+      <w:r>
+        <w:rPr>
+          <w:shd w:val="clear" w:color="auto" w:fill="FFFFFF"/>
+          <w:lang w:val="en-US"/>
+        </w:rPr>
+        <w:t>-8</w:t>
       </w:r>
     </w:p>
     <w:p>
@@ -9213,7 +9642,21 @@
           <w:shd w:val="clear" w:color="auto" w:fill="FFFFFF"/>
           <w:lang w:val="en-US"/>
         </w:rPr>
-        <w:t>double-groupby-1/ -5/</w:t>
+        <w:t>double-groupby-1/</w:t>
+      </w:r>
+      <w:r>
+        <w:rPr>
+          <w:shd w:val="clear" w:color="auto" w:fill="FFFFFF"/>
+          <w:lang w:val="en-US"/>
+        </w:rPr>
+        <w:t xml:space="preserve"> </w:t>
+      </w:r>
+      <w:r>
+        <w:rPr>
+          <w:shd w:val="clear" w:color="auto" w:fill="FFFFFF"/>
+          <w:lang w:val="en-US"/>
+        </w:rPr>
+        <w:t>-5/</w:t>
       </w:r>
       <w:r>
         <w:rPr>
@@ -9413,21 +9856,11 @@
         </w:numPr>
         <w:jc w:val="both"/>
       </w:pPr>
-      <w:commentRangeStart w:id="9"/>
       <w:r>
         <w:rPr>
           <w:lang w:val="en-US"/>
         </w:rPr>
-        <w:t>Single</w:t>
-      </w:r>
-      <w:commentRangeEnd w:id="9"/>
-      <w:r>
-        <w:rPr>
-          <w:rStyle w:val="ae"/>
-          <w:rFonts w:eastAsia="SimSun"/>
-          <w:lang w:val="en-US" w:eastAsia="en-US"/>
-        </w:rPr>
-        <w:commentReference w:id="9"/>
+        <w:t>Simple</w:t>
       </w:r>
       <w:r>
         <w:t xml:space="preserve"> </w:t>
@@ -9541,6 +9974,12 @@
         <w:t>InfluxDB</w:t>
       </w:r>
       <w:proofErr w:type="spellEnd"/>
+      <w:r>
+        <w:rPr>
+          <w:lang w:val="en-US"/>
+        </w:rPr>
+        <w:t>.</w:t>
+      </w:r>
     </w:p>
     <w:p>
       <w:pPr>
@@ -9653,6 +10092,9 @@
         <w:t>TimescaleDB</w:t>
       </w:r>
       <w:proofErr w:type="spellEnd"/>
+      <w:r>
+        <w:t>.</w:t>
+      </w:r>
     </w:p>
     <w:p>
       <w:pPr>
@@ -9690,19 +10132,9 @@
         </w:rPr>
         <w:t xml:space="preserve"> </w:t>
       </w:r>
-      <w:commentRangeStart w:id="10"/>
       <w:r>
         <w:t>Ομόφωνα</w:t>
       </w:r>
-      <w:commentRangeEnd w:id="10"/>
-      <w:r>
-        <w:rPr>
-          <w:rStyle w:val="ae"/>
-          <w:rFonts w:eastAsia="SimSun"/>
-          <w:lang w:val="en-US" w:eastAsia="en-US"/>
-        </w:rPr>
-        <w:commentReference w:id="10"/>
-      </w:r>
       <w:r>
         <w:rPr>
           <w:lang w:val="en-US"/>
@@ -9735,16 +10167,91 @@
         <w:t>TimescaleDB</w:t>
       </w:r>
       <w:proofErr w:type="spellEnd"/>
+      <w:r>
+        <w:rPr>
+          <w:lang w:val="en-US"/>
+        </w:rPr>
+        <w:t>.</w:t>
+      </w:r>
     </w:p>
     <w:p>
       <w:pPr>
         <w:pStyle w:val="Web"/>
-        <w:ind w:start="39.60pt"/>
         <w:jc w:val="both"/>
-        <w:rPr>
-          <w:lang w:val="en-US"/>
-        </w:rPr>
-      </w:pPr>
+      </w:pPr>
+      <w:r>
+        <w:t xml:space="preserve">Παρατηρούμε ότι η αύξηση των </w:t>
+      </w:r>
+      <w:proofErr w:type="spellStart"/>
+      <w:r>
+        <w:t>workers</w:t>
+      </w:r>
+      <w:proofErr w:type="spellEnd"/>
+      <w:r>
+        <w:t xml:space="preserve">, προκαλεί μεγαλύτερη μείωση στον χρόνο της </w:t>
+      </w:r>
+      <w:proofErr w:type="spellStart"/>
+      <w:r>
+        <w:t>TimescaleDB</w:t>
+      </w:r>
+      <w:proofErr w:type="spellEnd"/>
+      <w:r>
+        <w:t xml:space="preserve">, από ότι στην </w:t>
+      </w:r>
+      <w:proofErr w:type="spellStart"/>
+      <w:r>
+        <w:t>InfluxDB</w:t>
+      </w:r>
+      <w:proofErr w:type="spellEnd"/>
+      <w:r>
+        <w:t xml:space="preserve">. Άξιο αναφοράς είναι ότι στα </w:t>
+      </w:r>
+      <w:proofErr w:type="spellStart"/>
+      <w:r>
+        <w:t>complex</w:t>
+      </w:r>
+      <w:proofErr w:type="spellEnd"/>
+      <w:r>
+        <w:t xml:space="preserve"> </w:t>
+      </w:r>
+      <w:proofErr w:type="spellStart"/>
+      <w:r>
+        <w:t>queries</w:t>
+      </w:r>
+      <w:proofErr w:type="spellEnd"/>
+      <w:r>
+        <w:t xml:space="preserve">, όσο μεγαλώνει το </w:t>
+      </w:r>
+      <w:proofErr w:type="spellStart"/>
+      <w:r>
+        <w:t>dataset</w:t>
+      </w:r>
+      <w:proofErr w:type="spellEnd"/>
+      <w:r>
+        <w:t xml:space="preserve">, η </w:t>
+      </w:r>
+      <w:proofErr w:type="spellStart"/>
+      <w:r>
+        <w:t>InfluxDB</w:t>
+      </w:r>
+      <w:proofErr w:type="spellEnd"/>
+      <w:r>
+        <w:t xml:space="preserve"> εμφανίζει σημαντική αύξηση στον χρόνο που απαιτεί (</w:t>
+      </w:r>
+      <w:r>
+        <w:t>έω</w:t>
+      </w:r>
+      <w:r>
+        <w:t xml:space="preserve">ς και αρκετά λεπτά), ενώ η </w:t>
+      </w:r>
+      <w:proofErr w:type="spellStart"/>
+      <w:r>
+        <w:t>TimescaleDB</w:t>
+      </w:r>
+      <w:proofErr w:type="spellEnd"/>
+      <w:r>
+        <w:t xml:space="preserve"> εμφανίζει πολύ μικρότερη (λίγα δευτερόλεπτα)</w:t>
+      </w:r>
     </w:p>
     <w:p>
       <w:pPr>
@@ -9816,6 +10323,79 @@
     <w:p>
       <w:pPr>
         <w:pStyle w:val="Web"/>
+        <w:jc w:val="both"/>
+      </w:pPr>
+      <w:r>
+        <w:t xml:space="preserve">Παρατηρούμε ότι η αύξηση των </w:t>
+      </w:r>
+      <w:proofErr w:type="spellStart"/>
+      <w:r>
+        <w:t>workers</w:t>
+      </w:r>
+      <w:proofErr w:type="spellEnd"/>
+      <w:r>
+        <w:t xml:space="preserve">, προκαλεί μεγαλύτερη αύξηση στα </w:t>
+      </w:r>
+      <w:proofErr w:type="spellStart"/>
+      <w:r>
+        <w:t>queries</w:t>
+      </w:r>
+      <w:proofErr w:type="spellEnd"/>
+      <w:r>
+        <w:t xml:space="preserve">/s στο </w:t>
+      </w:r>
+      <w:proofErr w:type="spellStart"/>
+      <w:r>
+        <w:t>TimescaleDB</w:t>
+      </w:r>
+      <w:proofErr w:type="spellEnd"/>
+      <w:r>
+        <w:t xml:space="preserve">, από ότι στο </w:t>
+      </w:r>
+      <w:proofErr w:type="spellStart"/>
+      <w:r>
+        <w:t>InfluxDB</w:t>
+      </w:r>
+      <w:proofErr w:type="spellEnd"/>
+      <w:r>
+        <w:t xml:space="preserve">. Άξιο αναφοράς είναι ότι στα </w:t>
+      </w:r>
+      <w:proofErr w:type="spellStart"/>
+      <w:r>
+        <w:t>complex</w:t>
+      </w:r>
+      <w:proofErr w:type="spellEnd"/>
+      <w:r>
+        <w:t xml:space="preserve"> </w:t>
+      </w:r>
+      <w:proofErr w:type="spellStart"/>
+      <w:r>
+        <w:t>queries</w:t>
+      </w:r>
+      <w:proofErr w:type="spellEnd"/>
+      <w:r>
+        <w:t xml:space="preserve"> και στις δύο βάσεις, όσο μεγαλώνει το </w:t>
+      </w:r>
+      <w:proofErr w:type="spellStart"/>
+      <w:r>
+        <w:t>dataset</w:t>
+      </w:r>
+      <w:proofErr w:type="spellEnd"/>
+      <w:r>
+        <w:t xml:space="preserve">, τόσο λιγότερα </w:t>
+      </w:r>
+      <w:proofErr w:type="spellStart"/>
+      <w:r>
+        <w:t>queries</w:t>
+      </w:r>
+      <w:proofErr w:type="spellEnd"/>
+      <w:r>
+        <w:t>/s λαμβάνουμε.</w:t>
+      </w:r>
+    </w:p>
+    <w:p>
+      <w:pPr>
+        <w:pStyle w:val="Web"/>
         <w:ind w:start="39.60pt"/>
         <w:jc w:val="both"/>
       </w:pPr>
@@ -9856,7 +10436,13 @@
         <w:rPr>
           <w:lang w:val="en-US"/>
         </w:rPr>
-        <w:t>Single</w:t>
+        <w:t>Si</w:t>
+      </w:r>
+      <w:r>
+        <w:rPr>
+          <w:lang w:val="en-US"/>
+        </w:rPr>
+        <w:t>mple</w:t>
       </w:r>
       <w:r>
         <w:t xml:space="preserve"> </w:t>
@@ -9985,6 +10571,12 @@
         <w:t>TimescaleDB</w:t>
       </w:r>
       <w:proofErr w:type="spellEnd"/>
+      <w:r>
+        <w:rPr>
+          <w:lang w:val="en-US"/>
+        </w:rPr>
+        <w:t>.</w:t>
+      </w:r>
     </w:p>
     <w:p>
       <w:pPr>
@@ -10029,6 +10621,9 @@
       <w:r>
         <w:t>, εννοώντας ότι δεν υπερέχει κάποιο έναντι του άλλου</w:t>
       </w:r>
+      <w:r>
+        <w:t>.</w:t>
+      </w:r>
     </w:p>
     <w:p>
       <w:pPr>
@@ -10256,18 +10851,24 @@
         <w:rPr>
           <w:lang w:val="en-US"/>
         </w:rPr>
-        <w:t>Single</w:t>
+        <w:t>Si</w:t>
       </w:r>
       <w:r>
         <w:rPr>
           <w:lang w:val="en-US"/>
         </w:rPr>
-        <w:t xml:space="preserve"> </w:t>
+        <w:t>mple</w:t>
       </w:r>
       <w:r>
         <w:rPr>
           <w:lang w:val="en-US"/>
         </w:rPr>
+        <w:t xml:space="preserve"> </w:t>
+      </w:r>
+      <w:r>
+        <w:rPr>
+          <w:lang w:val="en-US"/>
+        </w:rPr>
         <w:t>rollups</w:t>
       </w:r>
       <w:r>
@@ -10346,6 +10947,12 @@
       </w:r>
       <w:r>
         <w:t>πλεονεκτεί</w:t>
+      </w:r>
+      <w:r>
+        <w:rPr>
+          <w:lang w:val="en-US"/>
+        </w:rPr>
+        <w:t>.</w:t>
       </w:r>
     </w:p>
     <w:p>
@@ -10393,6 +11000,9 @@
       <w:r>
         <w:t>υπερτερεί</w:t>
       </w:r>
+      <w:r>
+        <w:t>.</w:t>
+      </w:r>
     </w:p>
     <w:p>
       <w:pPr>
@@ -10439,6 +11049,9 @@
       <w:r>
         <w:t>βάσεις έχουν αντίστοιχες αποδόσεις</w:t>
       </w:r>
+      <w:r>
+        <w:t>.</w:t>
+      </w:r>
     </w:p>
     <w:p>
       <w:pPr>
@@ -10555,7 +11168,7 @@
       <w:r>
         <w:t>σ</w:t>
       </w:r>
-      <w:commentRangeStart w:id="11"/>
+      <w:commentRangeStart w:id="2"/>
       <w:r>
         <w:t xml:space="preserve">ημαντική </w:t>
       </w:r>
@@ -10574,14 +11187,14 @@
       <w:r>
         <w:t xml:space="preserve">), </w:t>
       </w:r>
-      <w:commentRangeEnd w:id="11"/>
+      <w:commentRangeEnd w:id="2"/>
       <w:r>
         <w:rPr>
           <w:rStyle w:val="ae"/>
           <w:rFonts w:eastAsia="SimSun"/>
           <w:lang w:val="en-US" w:eastAsia="en-US"/>
         </w:rPr>
-        <w:commentReference w:id="11"/>
+        <w:commentReference w:id="2"/>
       </w:r>
       <w:r>
         <w:t xml:space="preserve">ενώ στο </w:t>
@@ -10964,6 +11577,7 @@
         <w:jc w:val="both"/>
       </w:pPr>
       <w:r>
+        <w:lastRenderedPageBreak/>
         <w:t xml:space="preserve">Για το </w:t>
       </w:r>
       <w:r>
@@ -11122,16 +11736,7 @@
           <w:szCs w:val="24"/>
           <w:lang w:val="el-GR"/>
         </w:rPr>
-        <w:t xml:space="preserve">μιουργήσουμε δύο λειτουργικά συστήματα βάσεων δεδομένων, να τα </w:t>
-      </w:r>
-      <w:r>
-        <w:rPr>
-          <w:sz w:val="24"/>
-          <w:szCs w:val="24"/>
-          <w:lang w:val="el-GR"/>
-        </w:rPr>
-        <w:lastRenderedPageBreak/>
-        <w:t xml:space="preserve">συγκρίνουμε εστιάζοντας στο κομμάτι της απόδοσης (κυρίως </w:t>
+        <w:t xml:space="preserve">μιουργήσουμε δύο λειτουργικά συστήματα βάσεων δεδομένων, να τα συγκρίνουμε εστιάζοντας στο κομμάτι της απόδοσης (κυρίως </w:t>
       </w:r>
       <w:proofErr w:type="spellStart"/>
       <w:r>
@@ -11167,7 +11772,15 @@
           <w:szCs w:val="24"/>
           <w:lang w:val="el-GR"/>
         </w:rPr>
-        <w:t>) και αποφανθήκαμε σε ποια περίπτωση υπερτερεί ποια βάση. Αποκομίσαμε, λοιπόν,  την εμπειρία της δημιουργίας και της σύγκρισης, μέσω ανάλυσης των δεδομένων μας και κριτικής σκέψης.</w:t>
+        <w:t xml:space="preserve">) και αποφανθήκαμε σε ποια περίπτωση υπερτερεί ποια βάση. Αποκομίσαμε, λοιπόν,  την εμπειρία της </w:t>
+      </w:r>
+      <w:r>
+        <w:rPr>
+          <w:sz w:val="24"/>
+          <w:szCs w:val="24"/>
+          <w:lang w:val="el-GR"/>
+        </w:rPr>
+        <w:t>δημιουργίας και της σύγκρισης, μέσω ανάλυσης των δεδομένων μας και κριτικής σκέψης.</w:t>
       </w:r>
     </w:p>
     <w:p>
@@ -11252,25 +11865,19 @@
       <w:pPr>
         <w:jc w:val="both"/>
         <w:rPr>
-          <w:sz w:val="24"/>
-          <w:szCs w:val="24"/>
-          <w:lang w:val="el-GR"/>
-        </w:rPr>
-      </w:pPr>
-      <w:hyperlink r:id="rId26" w:history="1">
+          <w:lang w:val="el-GR"/>
+        </w:rPr>
+      </w:pPr>
+      <w:hyperlink r:id="rId24" w:history="1">
         <w:r>
           <w:rPr>
             <w:rStyle w:val="-"/>
-            <w:sz w:val="24"/>
-            <w:szCs w:val="24"/>
           </w:rPr>
           <w:t>https</w:t>
         </w:r>
         <w:r>
           <w:rPr>
             <w:rStyle w:val="-"/>
-            <w:sz w:val="24"/>
-            <w:szCs w:val="24"/>
             <w:lang w:val="el-GR"/>
           </w:rPr>
           <w:t>://</w:t>
@@ -11279,8 +11886,6 @@
         <w:r>
           <w:rPr>
             <w:rStyle w:val="-"/>
-            <w:sz w:val="24"/>
-            <w:szCs w:val="24"/>
           </w:rPr>
           <w:t>github</w:t>
         </w:r>
@@ -11288,8 +11893,6 @@
         <w:r>
           <w:rPr>
             <w:rStyle w:val="-"/>
-            <w:sz w:val="24"/>
-            <w:szCs w:val="24"/>
             <w:lang w:val="el-GR"/>
           </w:rPr>
           <w:t>.</w:t>
@@ -11297,16 +11900,12 @@
         <w:r>
           <w:rPr>
             <w:rStyle w:val="-"/>
-            <w:sz w:val="24"/>
-            <w:szCs w:val="24"/>
           </w:rPr>
           <w:t>com</w:t>
         </w:r>
         <w:r>
           <w:rPr>
             <w:rStyle w:val="-"/>
-            <w:sz w:val="24"/>
-            <w:szCs w:val="24"/>
             <w:lang w:val="el-GR"/>
           </w:rPr>
           <w:t>/</w:t>
@@ -11315,8 +11914,6 @@
         <w:r>
           <w:rPr>
             <w:rStyle w:val="-"/>
-            <w:sz w:val="24"/>
-            <w:szCs w:val="24"/>
           </w:rPr>
           <w:t>LavredisG</w:t>
         </w:r>
@@ -11324,8 +11921,6 @@
         <w:r>
           <w:rPr>
             <w:rStyle w:val="-"/>
-            <w:sz w:val="24"/>
-            <w:szCs w:val="24"/>
             <w:lang w:val="el-GR"/>
           </w:rPr>
           <w:t>/</w:t>
@@ -11333,16 +11928,12 @@
         <w:r>
           <w:rPr>
             <w:rStyle w:val="-"/>
-            <w:sz w:val="24"/>
-            <w:szCs w:val="24"/>
           </w:rPr>
           <w:t>NTUA</w:t>
         </w:r>
         <w:r>
           <w:rPr>
             <w:rStyle w:val="-"/>
-            <w:sz w:val="24"/>
-            <w:szCs w:val="24"/>
             <w:lang w:val="el-GR"/>
           </w:rPr>
           <w:t>-</w:t>
@@ -11350,16 +11941,12 @@
         <w:r>
           <w:rPr>
             <w:rStyle w:val="-"/>
-            <w:sz w:val="24"/>
-            <w:szCs w:val="24"/>
           </w:rPr>
           <w:t>Analysis</w:t>
         </w:r>
         <w:r>
           <w:rPr>
             <w:rStyle w:val="-"/>
-            <w:sz w:val="24"/>
-            <w:szCs w:val="24"/>
             <w:lang w:val="el-GR"/>
           </w:rPr>
           <w:t>-</w:t>
@@ -11367,16 +11954,12 @@
         <w:r>
           <w:rPr>
             <w:rStyle w:val="-"/>
-            <w:sz w:val="24"/>
-            <w:szCs w:val="24"/>
           </w:rPr>
           <w:t>and</w:t>
         </w:r>
         <w:r>
           <w:rPr>
             <w:rStyle w:val="-"/>
-            <w:sz w:val="24"/>
-            <w:szCs w:val="24"/>
             <w:lang w:val="el-GR"/>
           </w:rPr>
           <w:t>-</w:t>
@@ -11384,16 +11967,12 @@
         <w:r>
           <w:rPr>
             <w:rStyle w:val="-"/>
-            <w:sz w:val="24"/>
-            <w:szCs w:val="24"/>
           </w:rPr>
           <w:t>Design</w:t>
         </w:r>
         <w:r>
           <w:rPr>
             <w:rStyle w:val="-"/>
-            <w:sz w:val="24"/>
-            <w:szCs w:val="24"/>
             <w:lang w:val="el-GR"/>
           </w:rPr>
           <w:t>-</w:t>
@@ -11401,16 +11980,12 @@
         <w:r>
           <w:rPr>
             <w:rStyle w:val="-"/>
-            <w:sz w:val="24"/>
-            <w:szCs w:val="24"/>
           </w:rPr>
           <w:t>of</w:t>
         </w:r>
         <w:r>
           <w:rPr>
             <w:rStyle w:val="-"/>
-            <w:sz w:val="24"/>
-            <w:szCs w:val="24"/>
             <w:lang w:val="el-GR"/>
           </w:rPr>
           <w:t>-</w:t>
@@ -11418,16 +11993,12 @@
         <w:r>
           <w:rPr>
             <w:rStyle w:val="-"/>
-            <w:sz w:val="24"/>
-            <w:szCs w:val="24"/>
           </w:rPr>
           <w:t>Information</w:t>
         </w:r>
         <w:r>
           <w:rPr>
             <w:rStyle w:val="-"/>
-            <w:sz w:val="24"/>
-            <w:szCs w:val="24"/>
             <w:lang w:val="el-GR"/>
           </w:rPr>
           <w:t>-</w:t>
@@ -11435,8 +12006,6 @@
         <w:r>
           <w:rPr>
             <w:rStyle w:val="-"/>
-            <w:sz w:val="24"/>
-            <w:szCs w:val="24"/>
           </w:rPr>
           <w:t>Systems</w:t>
         </w:r>
@@ -11475,7 +12044,7 @@
         <w:pStyle w:val="references"/>
         <w:ind w:start="17.70pt" w:hanging="17.70pt"/>
       </w:pPr>
-      <w:hyperlink r:id="rId27" w:history="1">
+      <w:hyperlink r:id="rId25" w:history="1">
         <w:r>
           <w:rPr>
             <w:rStyle w:val="-"/>
@@ -11488,13 +12057,52 @@
       <w:pPr>
         <w:pStyle w:val="references"/>
         <w:ind w:start="17.70pt" w:hanging="17.70pt"/>
-      </w:pPr>
+        <w:rPr>
+          <w:rStyle w:val="-"/>
+          <w:color w:val="auto"/>
+          <w:u w:val="none"/>
+        </w:rPr>
+      </w:pPr>
+      <w:hyperlink r:id="rId26" w:history="1">
+        <w:r>
+          <w:rPr>
+            <w:rStyle w:val="-"/>
+          </w:rPr>
+          <w:t>Install InfluxDB OSS | InfluxDB OSS v1 Documentation (influxdata.com)</w:t>
+        </w:r>
+      </w:hyperlink>
+    </w:p>
+    <w:p>
+      <w:pPr>
+        <w:pStyle w:val="references"/>
+        <w:ind w:start="17.70pt" w:hanging="17.70pt"/>
+      </w:pPr>
+      <w:hyperlink r:id="rId27" w:history="1">
+        <w:r>
+          <w:rPr>
+            <w:rStyle w:val="-"/>
+          </w:rPr>
+          <w:t>https://github.com/timescale/tsbs/issues/247</w:t>
+        </w:r>
+      </w:hyperlink>
+      <w:r>
+        <w:rPr>
+          <w:color w:val="000000"/>
+        </w:rPr>
+        <w:t>,</w:t>
+      </w:r>
+      <w:r>
+        <w:rPr>
+          <w:color w:val="000000"/>
+        </w:rPr>
+        <w:t xml:space="preserve"> </w:t>
+      </w:r>
       <w:hyperlink r:id="rId28" w:history="1">
         <w:r>
           <w:rPr>
             <w:rStyle w:val="-"/>
           </w:rPr>
-          <w:t>Install InfluxDB OSS | InfluxDB OSS v1 Documentation (influxdata.com)</w:t>
+          <w:t>https://github.com/timescale/tsbs/pull/209</w:t>
         </w:r>
       </w:hyperlink>
     </w:p>
@@ -11627,7 +12235,7 @@
 
 <file path=word/comments.xml><?xml version="1.0" encoding="utf-8"?>
 <w:comments xmlns:cx="http://schemas.microsoft.com/office/drawing/2014/chartex" xmlns:cx1="http://schemas.microsoft.com/office/drawing/2015/9/8/chartex" xmlns:cx2="http://schemas.microsoft.com/office/drawing/2015/10/21/chartex" xmlns:cx3="http://schemas.microsoft.com/office/drawing/2016/5/9/chartex" xmlns:cx4="http://schemas.microsoft.com/office/drawing/2016/5/10/chartex" xmlns:cx5="http://schemas.microsoft.com/office/drawing/2016/5/11/chartex" xmlns:cx6="http://schemas.microsoft.com/office/drawing/2016/5/12/chartex" xmlns:cx7="http://schemas.microsoft.com/office/drawing/2016/5/13/chartex" xmlns:cx8="http://schemas.microsoft.com/office/drawing/2016/5/14/chartex" xmlns:mc="http://schemas.openxmlformats.org/markup-compatibility/2006" xmlns:aink="http://schemas.microsoft.com/office/drawing/2016/ink" xmlns:am3d="http://schemas.microsoft.com/office/drawing/2017/model3d" xmlns:o="urn:schemas-microsoft-com:office:office" xmlns:oel="http://schemas.microsoft.com/office/2019/extlst" xmlns:r="http://purl.oclc.org/ooxml/officeDocument/relationships" xmlns:m="http://purl.oclc.org/ooxml/officeDocument/math" xmlns:v="urn:schemas-microsoft-com:vml" xmlns:wp14="http://schemas.microsoft.com/office/word/2010/wordprocessingDrawing" xmlns:wp="http://purl.oclc.org/ooxml/drawingml/wordprocessingDrawing" xmlns:w10="urn:schemas-microsoft-com:office:word" xmlns:w="http://purl.oclc.org/ooxml/wordprocessingml/main" xmlns:w14="http://schemas.microsoft.com/office/word/2010/wordml" xmlns:w15="http://schemas.microsoft.com/office/word/2012/wordml" xmlns:w16cex="http://schemas.microsoft.com/office/word/2018/wordml/cex" xmlns:w16cid="http://schemas.microsoft.com/office/word/2016/wordml/cid" xmlns:w16="http://schemas.microsoft.com/office/word/2018/wordml" xmlns:w16sdtdh="http://schemas.microsoft.com/office/word/2020/wordml/sdtdatahash" xmlns:w16se="http://schemas.microsoft.com/office/word/2015/wordml/symex" xmlns:wpi="http://schemas.microsoft.com/office/word/2010/wordprocessingInk" xmlns:wne="http://schemas.microsoft.com/office/word/2006/wordml" mc:Ignorable="w14 w15 w16se w16cid w16 w16cex w16sdtdh wne wp14">
-  <w:comment w:id="0" w:author="Lavredis Goume" w:date="2024-01-25T21:16:00Z" w:initials="LG">
+  <w:comment w:id="0" w:author="Lavredis Goume" w:date="2024-01-27T00:22:00Z" w:initials="LG">
     <w:p>
       <w:pPr>
         <w:pStyle w:val="af"/>
@@ -11640,11 +12248,11 @@
         <w:annotationRef/>
       </w:r>
       <w:r>
-        <w:t>Meaning?</w:t>
+        <w:t>screenshot</w:t>
       </w:r>
     </w:p>
   </w:comment>
-  <w:comment w:id="1" w:author="Μαρια Τσιγαρα" w:date="2024-01-24T00:35:00Z" w:initials="Μ">
+  <w:comment w:id="1" w:author="Lavredis Goume" w:date="2024-01-27T01:00:00Z" w:initials="LG">
     <w:p>
       <w:pPr>
         <w:pStyle w:val="af"/>
@@ -11657,164 +12265,11 @@
         <w:annotationRef/>
       </w:r>
       <w:r>
-        <w:t>BLAKES1</w:t>
+        <w:t>Αλλαγη λεξης</w:t>
       </w:r>
     </w:p>
   </w:comment>
-  <w:comment w:id="2" w:author="Μαρια Τσιγαρα" w:date="2024-01-24T00:37:00Z" w:initials="Μ">
-    <w:p>
-      <w:pPr>
-        <w:pStyle w:val="af"/>
-        <w:jc w:val="start"/>
-      </w:pPr>
-      <w:r>
-        <w:rPr>
-          <w:rStyle w:val="ae"/>
-        </w:rPr>
-        <w:annotationRef/>
-      </w:r>
-      <w:r>
-        <w:t>CHANGE</w:t>
-      </w:r>
-    </w:p>
-  </w:comment>
-  <w:comment w:id="3" w:author="Lavredis Goume" w:date="2024-01-25T22:07:00Z" w:initials="LG">
-    <w:p>
-      <w:pPr>
-        <w:pStyle w:val="af"/>
-        <w:jc w:val="start"/>
-      </w:pPr>
-      <w:r>
-        <w:rPr>
-          <w:rStyle w:val="ae"/>
-        </w:rPr>
-        <w:annotationRef/>
-      </w:r>
-      <w:r>
-        <w:t>Άρα τα default</w:t>
-      </w:r>
-    </w:p>
-  </w:comment>
-  <w:comment w:id="4" w:author="Lavredis Goume" w:date="2024-01-25T22:08:00Z" w:initials="LG">
-    <w:p>
-      <w:pPr>
-        <w:pStyle w:val="af"/>
-        <w:jc w:val="start"/>
-      </w:pPr>
-      <w:r>
-        <w:rPr>
-          <w:rStyle w:val="ae"/>
-        </w:rPr>
-        <w:annotationRef/>
-      </w:r>
-      <w:r>
-        <w:t>Και οι λοιπές</w:t>
-      </w:r>
-    </w:p>
-  </w:comment>
-  <w:comment w:id="5" w:author="Lavredis Goume" w:date="2024-01-26T23:22:00Z" w:initials="LG">
-    <w:p>
-      <w:pPr>
-        <w:pStyle w:val="af"/>
-        <w:jc w:val="start"/>
-      </w:pPr>
-      <w:r>
-        <w:rPr>
-          <w:rStyle w:val="ae"/>
-        </w:rPr>
-        <w:annotationRef/>
-      </w:r>
-      <w:r>
-        <w:t>Obvious(?)</w:t>
-      </w:r>
-    </w:p>
-  </w:comment>
-  <w:comment w:id="6" w:author="Lavredis Goume" w:date="2024-01-26T23:25:00Z" w:initials="LG">
-    <w:p>
-      <w:pPr>
-        <w:pStyle w:val="af"/>
-        <w:jc w:val="start"/>
-      </w:pPr>
-      <w:r>
-        <w:rPr>
-          <w:rStyle w:val="ae"/>
-        </w:rPr>
-        <w:annotationRef/>
-      </w:r>
-      <w:r>
-        <w:t>???</w:t>
-      </w:r>
-    </w:p>
-  </w:comment>
-  <w:comment w:id="7" w:author="Lavredis Goume" w:date="2024-01-26T23:26:00Z" w:initials="LG">
-    <w:p>
-      <w:pPr>
-        <w:pStyle w:val="af"/>
-        <w:jc w:val="start"/>
-      </w:pPr>
-      <w:r>
-        <w:rPr>
-          <w:rStyle w:val="ae"/>
-        </w:rPr>
-        <w:annotationRef/>
-      </w:r>
-      <w:r>
-        <w:t>???</w:t>
-      </w:r>
-    </w:p>
-  </w:comment>
-  <w:comment w:id="8" w:author="Lavredis Goume" w:date="2024-01-26T23:27:00Z" w:initials="LG">
-    <w:p>
-      <w:pPr>
-        <w:pStyle w:val="af"/>
-        <w:jc w:val="start"/>
-      </w:pPr>
-      <w:r>
-        <w:rPr>
-          <w:rStyle w:val="ae"/>
-        </w:rPr>
-        <w:annotationRef/>
-      </w:r>
-      <w:r>
-        <w:t>Ektos stoixisis af</w:t>
-      </w:r>
-    </w:p>
-  </w:comment>
-  <w:comment w:id="9" w:author="Lavredis Goume" w:date="2024-01-26T23:42:00Z" w:initials="LG">
-    <w:p>
-      <w:pPr>
-        <w:pStyle w:val="af"/>
-        <w:jc w:val="start"/>
-      </w:pPr>
-      <w:r>
-        <w:rPr>
-          <w:rStyle w:val="ae"/>
-        </w:rPr>
-        <w:annotationRef/>
-      </w:r>
-      <w:r>
-        <w:t>Simple</w:t>
-      </w:r>
-    </w:p>
-  </w:comment>
-  <w:comment w:id="10" w:author="Lavredis Goume" w:date="2024-01-26T23:45:00Z" w:initials="LG">
-    <w:p>
-      <w:pPr>
-        <w:pStyle w:val="af"/>
-        <w:jc w:val="start"/>
-      </w:pPr>
-      <w:r>
-        <w:rPr>
-          <w:rStyle w:val="ae"/>
-        </w:rPr>
-        <w:annotationRef/>
-      </w:r>
-      <w:r>
-        <w:t>?</w:t>
-      </w:r>
-    </w:p>
-  </w:comment>
-  <w:comment w:id="11" w:author="Lavredis Goume" w:date="2024-01-26T23:56:00Z" w:initials="LG">
+  <w:comment w:id="2" w:author="Lavredis Goume" w:date="2024-01-26T23:56:00Z" w:initials="LG">
     <w:p>
       <w:pPr>
         <w:pStyle w:val="af"/>
@@ -11836,51 +12291,24 @@
 
 <file path=word/commentsExtended.xml><?xml version="1.0" encoding="utf-8"?>
 <w15:commentsEx xmlns:cx="http://schemas.microsoft.com/office/drawing/2014/chartex" xmlns:cx1="http://schemas.microsoft.com/office/drawing/2015/9/8/chartex" xmlns:cx2="http://schemas.microsoft.com/office/drawing/2015/10/21/chartex" xmlns:cx3="http://schemas.microsoft.com/office/drawing/2016/5/9/chartex" xmlns:cx4="http://schemas.microsoft.com/office/drawing/2016/5/10/chartex" xmlns:cx5="http://schemas.microsoft.com/office/drawing/2016/5/11/chartex" xmlns:cx6="http://schemas.microsoft.com/office/drawing/2016/5/12/chartex" xmlns:cx7="http://schemas.microsoft.com/office/drawing/2016/5/13/chartex" xmlns:cx8="http://schemas.microsoft.com/office/drawing/2016/5/14/chartex" xmlns:mc="http://schemas.openxmlformats.org/markup-compatibility/2006" xmlns:aink="http://schemas.microsoft.com/office/drawing/2016/ink" xmlns:am3d="http://schemas.microsoft.com/office/drawing/2017/model3d" xmlns:o="urn:schemas-microsoft-com:office:office" xmlns:oel="http://schemas.microsoft.com/office/2019/extlst" xmlns:r="http://purl.oclc.org/ooxml/officeDocument/relationships" xmlns:m="http://purl.oclc.org/ooxml/officeDocument/math" xmlns:v="urn:schemas-microsoft-com:vml" xmlns:wp14="http://schemas.microsoft.com/office/word/2010/wordprocessingDrawing" xmlns:wp="http://purl.oclc.org/ooxml/drawingml/wordprocessingDrawing" xmlns:w10="urn:schemas-microsoft-com:office:word" xmlns:w="http://purl.oclc.org/ooxml/wordprocessingml/main" xmlns:w14="http://schemas.microsoft.com/office/word/2010/wordml" xmlns:w15="http://schemas.microsoft.com/office/word/2012/wordml" xmlns:w16cex="http://schemas.microsoft.com/office/word/2018/wordml/cex" xmlns:w16cid="http://schemas.microsoft.com/office/word/2016/wordml/cid" xmlns:w16="http://schemas.microsoft.com/office/word/2018/wordml" xmlns:w16sdtdh="http://schemas.microsoft.com/office/word/2020/wordml/sdtdatahash" xmlns:w16se="http://schemas.microsoft.com/office/word/2015/wordml/symex" xmlns:wpi="http://schemas.microsoft.com/office/word/2010/wordprocessingInk" xmlns:wne="http://schemas.microsoft.com/office/word/2006/wordml" mc:Ignorable="w14 w15 w16se w16cid w16 w16cex w16sdtdh wne wp14">
-  <w15:commentEx w15:paraId="557F99C9" w15:done="0"/>
-  <w15:commentEx w15:paraId="2CA0C4ED" w15:done="0"/>
-  <w15:commentEx w15:paraId="1623EA71" w15:done="0"/>
-  <w15:commentEx w15:paraId="3314DD34" w15:done="0"/>
-  <w15:commentEx w15:paraId="2CD42522" w15:done="0"/>
-  <w15:commentEx w15:paraId="4EB787FB" w15:done="0"/>
-  <w15:commentEx w15:paraId="1D18074F" w15:done="0"/>
-  <w15:commentEx w15:paraId="78651AD7" w15:done="0"/>
-  <w15:commentEx w15:paraId="6D1DC29A" w15:done="0"/>
-  <w15:commentEx w15:paraId="79C7E79C" w15:done="0"/>
-  <w15:commentEx w15:paraId="0BE836A6" w15:done="0"/>
+  <w15:commentEx w15:paraId="3B271C24" w15:done="0"/>
+  <w15:commentEx w15:paraId="026DEB07" w15:done="0"/>
   <w15:commentEx w15:paraId="6E059EB1" w15:done="0"/>
 </w15:commentsEx>
 </file>
 
 <file path=word/commentsExtensible.xml><?xml version="1.0" encoding="utf-8"?>
 <w16cex:commentsExtensible xmlns:cx="http://schemas.microsoft.com/office/drawing/2014/chartex" xmlns:cx1="http://schemas.microsoft.com/office/drawing/2015/9/8/chartex" xmlns:cx2="http://schemas.microsoft.com/office/drawing/2015/10/21/chartex" xmlns:cx3="http://schemas.microsoft.com/office/drawing/2016/5/9/chartex" xmlns:cx4="http://schemas.microsoft.com/office/drawing/2016/5/10/chartex" xmlns:cx5="http://schemas.microsoft.com/office/drawing/2016/5/11/chartex" xmlns:cx6="http://schemas.microsoft.com/office/drawing/2016/5/12/chartex" xmlns:cx7="http://schemas.microsoft.com/office/drawing/2016/5/13/chartex" xmlns:cx8="http://schemas.microsoft.com/office/drawing/2016/5/14/chartex" xmlns:cr="http://schemas.microsoft.com/office/comments/2020/reactions" xmlns:mc="http://schemas.openxmlformats.org/markup-compatibility/2006" xmlns:aink="http://schemas.microsoft.com/office/drawing/2016/ink" xmlns:am3d="http://schemas.microsoft.com/office/drawing/2017/model3d" xmlns:o="urn:schemas-microsoft-com:office:office" xmlns:oel="http://schemas.microsoft.com/office/2019/extlst" xmlns:r="http://purl.oclc.org/ooxml/officeDocument/relationships" xmlns:m="http://purl.oclc.org/ooxml/officeDocument/math" xmlns:v="urn:schemas-microsoft-com:vml" xmlns:wp14="http://schemas.microsoft.com/office/word/2010/wordprocessingDrawing" xmlns:wp="http://purl.oclc.org/ooxml/drawingml/wordprocessingDrawing" xmlns:w10="urn:schemas-microsoft-com:office:word" xmlns:w="http://purl.oclc.org/ooxml/wordprocessingml/main" xmlns:w14="http://schemas.microsoft.com/office/word/2010/wordml" xmlns:w15="http://schemas.microsoft.com/office/word/2012/wordml" xmlns:w16cex="http://schemas.microsoft.com/office/word/2018/wordml/cex" xmlns:w16cid="http://schemas.microsoft.com/office/word/2016/wordml/cid" xmlns:w16="http://schemas.microsoft.com/office/word/2018/wordml" xmlns:w16sdtdh="http://schemas.microsoft.com/office/word/2020/wordml/sdtdatahash" xmlns:w16se="http://schemas.microsoft.com/office/word/2015/wordml/symex" xmlns:wpi="http://schemas.microsoft.com/office/word/2010/wordprocessingInk" xmlns:wne="http://schemas.microsoft.com/office/word/2006/wordml" mc:Ignorable="w14 w15 w16se w16cid w16 w16cex w16sdtdh cr wne wp14">
-  <w16cex:commentExtensible w16cex:durableId="7463F86D" w16cex:dateUtc="2024-01-25T19:16:00Z"/>
-  <w16cex:commentExtensible w16cex:durableId="06416934" w16cex:dateUtc="2024-01-23T22:35:00Z"/>
-  <w16cex:commentExtensible w16cex:durableId="04C24AB6" w16cex:dateUtc="2024-01-23T22:37:00Z"/>
-  <w16cex:commentExtensible w16cex:durableId="146CDD64" w16cex:dateUtc="2024-01-25T20:07:00Z"/>
-  <w16cex:commentExtensible w16cex:durableId="4AEC5A77" w16cex:dateUtc="2024-01-25T20:08:00Z"/>
-  <w16cex:commentExtensible w16cex:durableId="033C0291" w16cex:dateUtc="2024-01-26T21:22:00Z"/>
-  <w16cex:commentExtensible w16cex:durableId="17E94AFE" w16cex:dateUtc="2024-01-26T21:25:00Z"/>
-  <w16cex:commentExtensible w16cex:durableId="4F572178" w16cex:dateUtc="2024-01-26T21:26:00Z"/>
-  <w16cex:commentExtensible w16cex:durableId="2BFD2514" w16cex:dateUtc="2024-01-26T21:27:00Z"/>
-  <w16cex:commentExtensible w16cex:durableId="6C8180A4" w16cex:dateUtc="2024-01-26T21:42:00Z"/>
-  <w16cex:commentExtensible w16cex:durableId="69670148" w16cex:dateUtc="2024-01-26T21:45:00Z"/>
+  <w16cex:commentExtensible w16cex:durableId="6A0423C9" w16cex:dateUtc="2024-01-26T22:22:00Z"/>
+  <w16cex:commentExtensible w16cex:durableId="05537BBD" w16cex:dateUtc="2024-01-26T23:00:00Z"/>
   <w16cex:commentExtensible w16cex:durableId="01CDCE4C" w16cex:dateUtc="2024-01-26T21:56:00Z"/>
 </w16cex:commentsExtensible>
 </file>
 
 <file path=word/commentsIds.xml><?xml version="1.0" encoding="utf-8"?>
 <w16cid:commentsIds xmlns:cx="http://schemas.microsoft.com/office/drawing/2014/chartex" xmlns:cx1="http://schemas.microsoft.com/office/drawing/2015/9/8/chartex" xmlns:cx2="http://schemas.microsoft.com/office/drawing/2015/10/21/chartex" xmlns:cx3="http://schemas.microsoft.com/office/drawing/2016/5/9/chartex" xmlns:cx4="http://schemas.microsoft.com/office/drawing/2016/5/10/chartex" xmlns:cx5="http://schemas.microsoft.com/office/drawing/2016/5/11/chartex" xmlns:cx6="http://schemas.microsoft.com/office/drawing/2016/5/12/chartex" xmlns:cx7="http://schemas.microsoft.com/office/drawing/2016/5/13/chartex" xmlns:cx8="http://schemas.microsoft.com/office/drawing/2016/5/14/chartex" xmlns:mc="http://schemas.openxmlformats.org/markup-compatibility/2006" xmlns:aink="http://schemas.microsoft.com/office/drawing/2016/ink" xmlns:am3d="http://schemas.microsoft.com/office/drawing/2017/model3d" xmlns:o="urn:schemas-microsoft-com:office:office" xmlns:oel="http://schemas.microsoft.com/office/2019/extlst" xmlns:r="http://purl.oclc.org/ooxml/officeDocument/relationships" xmlns:m="http://purl.oclc.org/ooxml/officeDocument/math" xmlns:v="urn:schemas-microsoft-com:vml" xmlns:wp14="http://schemas.microsoft.com/office/word/2010/wordprocessingDrawing" xmlns:wp="http://purl.oclc.org/ooxml/drawingml/wordprocessingDrawing" xmlns:w10="urn:schemas-microsoft-com:office:word" xmlns:w="http://purl.oclc.org/ooxml/wordprocessingml/main" xmlns:w14="http://schemas.microsoft.com/office/word/2010/wordml" xmlns:w15="http://schemas.microsoft.com/office/word/2012/wordml" xmlns:w16cex="http://schemas.microsoft.com/office/word/2018/wordml/cex" xmlns:w16cid="http://schemas.microsoft.com/office/word/2016/wordml/cid" xmlns:w16="http://schemas.microsoft.com/office/word/2018/wordml" xmlns:w16sdtdh="http://schemas.microsoft.com/office/word/2020/wordml/sdtdatahash" xmlns:w16se="http://schemas.microsoft.com/office/word/2015/wordml/symex" xmlns:wpi="http://schemas.microsoft.com/office/word/2010/wordprocessingInk" xmlns:wne="http://schemas.microsoft.com/office/word/2006/wordml" mc:Ignorable="w14 w15 w16se w16cid w16 w16cex w16sdtdh wne wp14">
-  <w16cid:commentId w16cid:paraId="557F99C9" w16cid:durableId="7463F86D"/>
-  <w16cid:commentId w16cid:paraId="2CA0C4ED" w16cid:durableId="06416934"/>
-  <w16cid:commentId w16cid:paraId="1623EA71" w16cid:durableId="04C24AB6"/>
-  <w16cid:commentId w16cid:paraId="3314DD34" w16cid:durableId="146CDD64"/>
-  <w16cid:commentId w16cid:paraId="2CD42522" w16cid:durableId="4AEC5A77"/>
-  <w16cid:commentId w16cid:paraId="4EB787FB" w16cid:durableId="033C0291"/>
-  <w16cid:commentId w16cid:paraId="1D18074F" w16cid:durableId="17E94AFE"/>
-  <w16cid:commentId w16cid:paraId="78651AD7" w16cid:durableId="4F572178"/>
-  <w16cid:commentId w16cid:paraId="6D1DC29A" w16cid:durableId="2BFD2514"/>
-  <w16cid:commentId w16cid:paraId="79C7E79C" w16cid:durableId="6C8180A4"/>
-  <w16cid:commentId w16cid:paraId="0BE836A6" w16cid:durableId="69670148"/>
+  <w16cid:commentId w16cid:paraId="3B271C24" w16cid:durableId="6A0423C9"/>
+  <w16cid:commentId w16cid:paraId="026DEB07" w16cid:durableId="05537BBD"/>
   <w16cid:commentId w16cid:paraId="6E059EB1" w16cid:durableId="01CDCE4C"/>
 </w16cid:commentsIds>
 </file>
@@ -11903,22 +12331,6 @@
   </w:endnote>
   <w:endnote w:type="continuationNotice" w:id="1">
     <w:p/>
-  </w:endnote>
-  <w:endnote w:id="2">
-    <w:p>
-      <w:pPr>
-        <w:pStyle w:val="ab"/>
-      </w:pPr>
-      <w:r>
-        <w:rPr>
-          <w:rStyle w:val="ac"/>
-        </w:rPr>
-        <w:endnoteRef/>
-      </w:r>
-      <w:r>
-        <w:t xml:space="preserve"> </w:t>
-      </w:r>
-    </w:p>
   </w:endnote>
 </w:endnotes>
 </file>
@@ -16501,9 +16913,6 @@
 <w15:people xmlns:cx="http://schemas.microsoft.com/office/drawing/2014/chartex" xmlns:cx1="http://schemas.microsoft.com/office/drawing/2015/9/8/chartex" xmlns:cx2="http://schemas.microsoft.com/office/drawing/2015/10/21/chartex" xmlns:cx3="http://schemas.microsoft.com/office/drawing/2016/5/9/chartex" xmlns:cx4="http://schemas.microsoft.com/office/drawing/2016/5/10/chartex" xmlns:cx5="http://schemas.microsoft.com/office/drawing/2016/5/11/chartex" xmlns:cx6="http://schemas.microsoft.com/office/drawing/2016/5/12/chartex" xmlns:cx7="http://schemas.microsoft.com/office/drawing/2016/5/13/chartex" xmlns:cx8="http://schemas.microsoft.com/office/drawing/2016/5/14/chartex" xmlns:mc="http://schemas.openxmlformats.org/markup-compatibility/2006" xmlns:aink="http://schemas.microsoft.com/office/drawing/2016/ink" xmlns:am3d="http://schemas.microsoft.com/office/drawing/2017/model3d" xmlns:o="urn:schemas-microsoft-com:office:office" xmlns:oel="http://schemas.microsoft.com/office/2019/extlst" xmlns:r="http://purl.oclc.org/ooxml/officeDocument/relationships" xmlns:m="http://purl.oclc.org/ooxml/officeDocument/math" xmlns:v="urn:schemas-microsoft-com:vml" xmlns:wp14="http://schemas.microsoft.com/office/word/2010/wordprocessingDrawing" xmlns:wp="http://purl.oclc.org/ooxml/drawingml/wordprocessingDrawing" xmlns:w10="urn:schemas-microsoft-com:office:word" xmlns:w="http://purl.oclc.org/ooxml/wordprocessingml/main" xmlns:w14="http://schemas.microsoft.com/office/word/2010/wordml" xmlns:w15="http://schemas.microsoft.com/office/word/2012/wordml" xmlns:w16cex="http://schemas.microsoft.com/office/word/2018/wordml/cex" xmlns:w16cid="http://schemas.microsoft.com/office/word/2016/wordml/cid" xmlns:w16="http://schemas.microsoft.com/office/word/2018/wordml" xmlns:w16sdtdh="http://schemas.microsoft.com/office/word/2020/wordml/sdtdatahash" xmlns:w16se="http://schemas.microsoft.com/office/word/2015/wordml/symex" xmlns:wpi="http://schemas.microsoft.com/office/word/2010/wordprocessingInk" xmlns:wne="http://schemas.microsoft.com/office/word/2006/wordml" mc:Ignorable="w14 w15 w16se w16cid w16 w16cex w16sdtdh wne wp14">
   <w15:person w15:author="Lavredis Goume">
     <w15:presenceInfo w15:providerId="Windows Live" w15:userId="5fe97972de7d78be"/>
-  </w15:person>
-  <w15:person w15:author="Μαρια Τσιγαρα">
-    <w15:presenceInfo w15:providerId="AD" w15:userId="S::el18823@ntua.gr::3aa99b15-b836-42ae-a324-5e6d9cdc83b7"/>
   </w15:person>
 </w15:people>
 </file>
@@ -17459,6 +17868,16 @@
       <w:szCs w:val="18"/>
     </w:rPr>
   </w:style>
+  <w:style w:type="character" w:styleId="af1">
+    <w:name w:val="Placeholder Text"/>
+    <w:basedOn w:val="a0"/>
+    <w:uiPriority w:val="99"/>
+    <w:semiHidden/>
+    <w:rsid w:val="00303F93"/>
+    <w:rPr>
+      <w:color w:val="666666"/>
+    </w:rPr>
+  </w:style>
 </w:styles>
 </file>
 
@@ -17728,6 +18147,21 @@
 </file>
 
 <file path=customXml/item2.xml><?xml version="1.0" encoding="utf-8"?>
+<?mso-contentType ?>
+<FormTemplates xmlns="http://schemas.microsoft.com/sharepoint/v3/contenttype/forms">
+  <Display>DocumentLibraryForm</Display>
+  <Edit>DocumentLibraryForm</Edit>
+  <New>DocumentLibraryForm</New>
+</FormTemplates>
+</file>
+
+<file path=customXml/item3.xml><?xml version="1.0" encoding="utf-8"?>
+<p:properties xmlns:p="http://schemas.microsoft.com/office/2006/metadata/properties" xmlns:xsi="http://www.w3.org/2001/XMLSchema-instance" xmlns:pc="http://schemas.microsoft.com/office/infopath/2007/PartnerControls">
+  <documentManagement/>
+</p:properties>
+</file>
+
+<file path=customXml/item4.xml><?xml version="1.0" encoding="utf-8"?>
 <ct:contentTypeSchema xmlns:ct="http://schemas.microsoft.com/office/2006/metadata/contentType" xmlns:ma="http://schemas.microsoft.com/office/2006/metadata/properties/metaAttributes" ct:_="" ma:_="" ma:contentTypeName="Έγγραφο" ma:contentTypeID="0x0101001062C0EF1E68E04EB13DB1E3F03D773C" ma:contentTypeVersion="11" ma:contentTypeDescription="Δημιουργία νέου εγγράφου" ma:contentTypeScope="" ma:versionID="8a80403630f7885fe4781c1b33af0921">
   <xsd:schema xmlns:xsd="http://www.w3.org/2001/XMLSchema" xmlns:xs="http://www.w3.org/2001/XMLSchema" xmlns:p="http://schemas.microsoft.com/office/2006/metadata/properties" xmlns:ns3="cd6ff229-a4a2-4549-8285-d4fff5fa03a9" xmlns:ns4="0b090614-caaf-4607-96c1-a89a66d8458a" targetNamespace="http://schemas.microsoft.com/office/2006/metadata/properties" ma:root="true" ma:fieldsID="8a59c649700f91e9e39a6c734f7ced9d" ns3:_="" ns4:_="">
     <xsd:import namespace="cd6ff229-a4a2-4549-8285-d4fff5fa03a9"/>
@@ -17936,21 +18370,6 @@
 </ct:contentTypeSchema>
 </file>
 
-<file path=customXml/item3.xml><?xml version="1.0" encoding="utf-8"?>
-<p:properties xmlns:p="http://schemas.microsoft.com/office/2006/metadata/properties" xmlns:xsi="http://www.w3.org/2001/XMLSchema-instance" xmlns:pc="http://schemas.microsoft.com/office/infopath/2007/PartnerControls">
-  <documentManagement/>
-</p:properties>
-</file>
-
-<file path=customXml/item4.xml><?xml version="1.0" encoding="utf-8"?>
-<?mso-contentType ?>
-<FormTemplates xmlns="http://schemas.microsoft.com/sharepoint/v3/contenttype/forms">
-  <Display>DocumentLibraryForm</Display>
-  <Edit>DocumentLibraryForm</Edit>
-  <New>DocumentLibraryForm</New>
-</FormTemplates>
-</file>
-
 <file path=customXml/itemProps1.xml><?xml version="1.0" encoding="utf-8"?>
 <ds:datastoreItem xmlns:ds="http://purl.oclc.org/ooxml/officeDocument/customXml" ds:itemID="{9E966C7F-158E-4883-86A6-4454069232BB}">
   <ds:schemaRefs>
@@ -17960,6 +18379,23 @@
 </file>
 
 <file path=customXml/itemProps2.xml><?xml version="1.0" encoding="utf-8"?>
+<ds:datastoreItem xmlns:ds="http://purl.oclc.org/ooxml/officeDocument/customXml" ds:itemID="{E38B48A5-B264-4ECA-A2AF-714221700AA4}">
+  <ds:schemaRefs>
+    <ds:schemaRef ds:uri="http://schemas.microsoft.com/sharepoint/v3/contenttype/forms"/>
+  </ds:schemaRefs>
+</ds:datastoreItem>
+</file>
+
+<file path=customXml/itemProps3.xml><?xml version="1.0" encoding="utf-8"?>
+<ds:datastoreItem xmlns:ds="http://purl.oclc.org/ooxml/officeDocument/customXml" ds:itemID="{A426F2CC-4DB1-4D59-8301-67EC258BCD32}">
+  <ds:schemaRefs>
+    <ds:schemaRef ds:uri="http://schemas.microsoft.com/office/2006/metadata/properties"/>
+    <ds:schemaRef ds:uri="http://schemas.microsoft.com/office/infopath/2007/PartnerControls"/>
+  </ds:schemaRefs>
+</ds:datastoreItem>
+</file>
+
+<file path=customXml/itemProps4.xml><?xml version="1.0" encoding="utf-8"?>
 <ds:datastoreItem xmlns:ds="http://purl.oclc.org/ooxml/officeDocument/customXml" ds:itemID="{3AE0E2FB-3723-4BE3-A9AE-06BA8D7D42F4}">
   <ds:schemaRefs>
     <ds:schemaRef ds:uri="http://schemas.microsoft.com/office/2006/metadata/contentType"/>
@@ -17976,21 +18412,4 @@
     <ds:schemaRef ds:uri="http://schemas.microsoft.com/internal/obd"/>
   </ds:schemaRefs>
 </ds:datastoreItem>
-</file>
-
-<file path=customXml/itemProps3.xml><?xml version="1.0" encoding="utf-8"?>
-<ds:datastoreItem xmlns:ds="http://purl.oclc.org/ooxml/officeDocument/customXml" ds:itemID="{A426F2CC-4DB1-4D59-8301-67EC258BCD32}">
-  <ds:schemaRefs>
-    <ds:schemaRef ds:uri="http://schemas.microsoft.com/office/2006/metadata/properties"/>
-    <ds:schemaRef ds:uri="http://schemas.microsoft.com/office/infopath/2007/PartnerControls"/>
-  </ds:schemaRefs>
-</ds:datastoreItem>
-</file>
-
-<file path=customXml/itemProps4.xml><?xml version="1.0" encoding="utf-8"?>
-<ds:datastoreItem xmlns:ds="http://purl.oclc.org/ooxml/officeDocument/customXml" ds:itemID="{E38B48A5-B264-4ECA-A2AF-714221700AA4}">
-  <ds:schemaRefs>
-    <ds:schemaRef ds:uri="http://schemas.microsoft.com/sharepoint/v3/contenttype/forms"/>
-  </ds:schemaRefs>
-</ds:datastoreItem>
 </file>